--- a/SRS Document.docx
+++ b/SRS Document.docx
@@ -99,23 +99,6 @@
       </w:pPr>
       <w:r>
         <w:rPr>
-          <w:rFonts w:ascii="Helvetica" w:hAnsi="Helvetica" w:cs="Helvetica"/>
-          <w:color w:val="666666"/>
-        </w:rPr>
-        <w:t>           1.5 Definitions and Acronyms</w:t>
-      </w:r>
-    </w:p>
-    <w:p>
-      <w:pPr>
-        <w:pStyle w:val="NormalWeb"/>
-        <w:shd w:val="clear" w:color="auto" w:fill="FFFFFF"/>
-        <w:rPr>
-          <w:rFonts w:ascii="Helvetica" w:hAnsi="Helvetica" w:cs="Helvetica"/>
-          <w:color w:val="666666"/>
-        </w:rPr>
-      </w:pPr>
-      <w:r>
-        <w:rPr>
           <w:rStyle w:val="Strong"/>
           <w:rFonts w:ascii="Helvetica" w:hAnsi="Helvetica" w:cs="Helvetica"/>
           <w:color w:val="666666"/>
@@ -223,38 +206,14 @@
           <w:rFonts w:ascii="Helvetica" w:hAnsi="Helvetica" w:cs="Helvetica"/>
           <w:color w:val="666666"/>
         </w:rPr>
-        <w:t>            3.3 System Features</w:t>
-      </w:r>
-    </w:p>
-    <w:p>
-      <w:pPr>
-        <w:pStyle w:val="NormalWeb"/>
-        <w:shd w:val="clear" w:color="auto" w:fill="FFFFFF"/>
-        <w:rPr>
-          <w:rFonts w:ascii="Helvetica" w:hAnsi="Helvetica" w:cs="Helvetica"/>
-          <w:color w:val="666666"/>
-        </w:rPr>
-      </w:pPr>
-      <w:r>
-        <w:rPr>
-          <w:rFonts w:ascii="Helvetica" w:hAnsi="Helvetica" w:cs="Helvetica"/>
-          <w:color w:val="666666"/>
-        </w:rPr>
-        <w:t>            3.4 Non</w:t>
-      </w:r>
-      <w:r>
-        <w:rPr>
-          <w:rFonts w:ascii="Helvetica" w:hAnsi="Helvetica" w:cs="Helvetica"/>
-          <w:color w:val="666666"/>
-        </w:rPr>
-        <w:t>-</w:t>
-      </w:r>
-      <w:r>
-        <w:rPr>
-          <w:rFonts w:ascii="Helvetica" w:hAnsi="Helvetica" w:cs="Helvetica"/>
-          <w:color w:val="666666"/>
-        </w:rPr>
-        <w:t>functional Requirements</w:t>
+        <w:t xml:space="preserve">            3.3 System </w:t>
+      </w:r>
+      <w:r>
+        <w:rPr>
+          <w:rFonts w:ascii="Helvetica" w:hAnsi="Helvetica" w:cs="Helvetica"/>
+          <w:color w:val="666666"/>
+        </w:rPr>
+        <w:t>Requirements</w:t>
       </w:r>
     </w:p>
     <w:p>
@@ -289,7 +248,47 @@
           <w:rFonts w:ascii="Helvetica" w:hAnsi="Helvetica" w:cs="Helvetica"/>
           <w:color w:val="666666"/>
         </w:rPr>
-        <w:t>1.1 Purpose</w:t>
+        <w:t xml:space="preserve">1.1 Purpose: </w:t>
+      </w:r>
+      <w:r>
+        <w:rPr>
+          <w:rFonts w:ascii="Helvetica" w:hAnsi="Helvetica" w:cs="Helvetica"/>
+          <w:color w:val="666666"/>
+        </w:rPr>
+        <w:t xml:space="preserve">Specification details about </w:t>
+      </w:r>
+      <w:proofErr w:type="spellStart"/>
+      <w:r>
+        <w:rPr>
+          <w:rFonts w:ascii="Helvetica" w:hAnsi="Helvetica" w:cs="Helvetica"/>
+          <w:color w:val="666666"/>
+        </w:rPr>
+        <w:t>LockedMe</w:t>
+      </w:r>
+      <w:proofErr w:type="spellEnd"/>
+      <w:r>
+        <w:rPr>
+          <w:rFonts w:ascii="Helvetica" w:hAnsi="Helvetica" w:cs="Helvetica"/>
+          <w:color w:val="666666"/>
+        </w:rPr>
+        <w:t xml:space="preserve"> Project.</w:t>
+      </w:r>
+    </w:p>
+    <w:p>
+      <w:pPr>
+        <w:pStyle w:val="NormalWeb"/>
+        <w:shd w:val="clear" w:color="auto" w:fill="FFFFFF"/>
+        <w:rPr>
+          <w:rFonts w:ascii="Helvetica" w:hAnsi="Helvetica" w:cs="Helvetica"/>
+          <w:color w:val="666666"/>
+        </w:rPr>
+      </w:pPr>
+      <w:r>
+        <w:rPr>
+          <w:rFonts w:ascii="Helvetica" w:hAnsi="Helvetica" w:cs="Helvetica"/>
+          <w:color w:val="666666"/>
+        </w:rPr>
+        <w:t>1.2 Intended Audience</w:t>
       </w:r>
       <w:r>
         <w:rPr>
@@ -302,36 +301,145 @@
     <w:p>
       <w:pPr>
         <w:pStyle w:val="NormalWeb"/>
-        <w:shd w:val="clear" w:color="auto" w:fill="FFFFFF"/>
+        <w:numPr>
+          <w:ilvl w:val="0"/>
+          <w:numId w:val="6"/>
+        </w:numPr>
+        <w:shd w:val="clear" w:color="auto" w:fill="FFFFFF"/>
+        <w:rPr>
+          <w:rFonts w:ascii="Helvetica" w:hAnsi="Helvetica" w:cs="Helvetica"/>
+          <w:color w:val="666666"/>
+        </w:rPr>
+      </w:pPr>
+      <w:r>
+        <w:rPr>
+          <w:rFonts w:ascii="Helvetica" w:hAnsi="Helvetica" w:cs="Helvetica"/>
+          <w:color w:val="666666"/>
+        </w:rPr>
+        <w:t>Development Team</w:t>
+      </w:r>
+    </w:p>
+    <w:p>
+      <w:pPr>
+        <w:pStyle w:val="NormalWeb"/>
+        <w:numPr>
+          <w:ilvl w:val="0"/>
+          <w:numId w:val="6"/>
+        </w:numPr>
+        <w:shd w:val="clear" w:color="auto" w:fill="FFFFFF"/>
+        <w:rPr>
+          <w:rFonts w:ascii="Helvetica" w:hAnsi="Helvetica" w:cs="Helvetica"/>
+          <w:color w:val="666666"/>
+        </w:rPr>
+      </w:pPr>
+      <w:r>
+        <w:rPr>
+          <w:rFonts w:ascii="Helvetica" w:hAnsi="Helvetica" w:cs="Helvetica"/>
+          <w:color w:val="666666"/>
+        </w:rPr>
+        <w:t>Testing Team</w:t>
+      </w:r>
+    </w:p>
+    <w:p>
+      <w:pPr>
+        <w:pStyle w:val="NormalWeb"/>
+        <w:shd w:val="clear" w:color="auto" w:fill="FFFFFF"/>
+        <w:rPr>
+          <w:rFonts w:ascii="Helvetica" w:hAnsi="Helvetica" w:cs="Helvetica"/>
+          <w:color w:val="666666"/>
+        </w:rPr>
+      </w:pPr>
+      <w:r>
+        <w:rPr>
+          <w:rFonts w:ascii="Helvetica" w:hAnsi="Helvetica" w:cs="Helvetica"/>
+          <w:color w:val="666666"/>
+        </w:rPr>
+        <w:t>1.3 Intended Use</w:t>
+      </w:r>
+    </w:p>
+    <w:p>
+      <w:pPr>
+        <w:pStyle w:val="NormalWeb"/>
+        <w:shd w:val="clear" w:color="auto" w:fill="FFFFFF"/>
+        <w:rPr>
+          <w:rFonts w:ascii="Helvetica" w:hAnsi="Helvetica" w:cs="Helvetica"/>
+          <w:color w:val="666666"/>
+        </w:rPr>
+      </w:pPr>
+      <w:r>
+        <w:rPr>
+          <w:rFonts w:ascii="Helvetica" w:hAnsi="Helvetica" w:cs="Helvetica"/>
+          <w:color w:val="666666"/>
+        </w:rPr>
+        <w:t>1.4 Scope</w:t>
+      </w:r>
+      <w:r>
+        <w:rPr>
+          <w:rFonts w:ascii="Helvetica" w:hAnsi="Helvetica" w:cs="Helvetica"/>
+          <w:color w:val="666666"/>
+        </w:rPr>
+        <w:t xml:space="preserve">: </w:t>
+      </w:r>
+    </w:p>
+    <w:p>
+      <w:pPr>
+        <w:pStyle w:val="NormalWeb"/>
+        <w:shd w:val="clear" w:color="auto" w:fill="FFFFFF"/>
+        <w:rPr>
+          <w:rFonts w:ascii="Helvetica" w:hAnsi="Helvetica" w:cs="Helvetica"/>
+          <w:color w:val="666666"/>
+        </w:rPr>
+      </w:pPr>
+      <w:proofErr w:type="spellStart"/>
+      <w:r>
+        <w:rPr>
+          <w:rFonts w:ascii="Helvetica" w:hAnsi="Helvetica" w:cs="Helvetica"/>
+          <w:color w:val="666666"/>
+        </w:rPr>
+        <w:t>LockedMe</w:t>
+      </w:r>
+      <w:proofErr w:type="spellEnd"/>
+      <w:r>
+        <w:rPr>
+          <w:rFonts w:ascii="Helvetica" w:hAnsi="Helvetica" w:cs="Helvetica"/>
+          <w:color w:val="666666"/>
+        </w:rPr>
+        <w:t xml:space="preserve"> is a project under the copyrights of </w:t>
+      </w:r>
+      <w:r>
         <w:rPr>
           <w:rFonts w:ascii="Helvetica" w:hAnsi="Helvetica" w:cs="Helvetica"/>
           <w:color w:val="4D575D"/>
           <w:shd w:val="clear" w:color="auto" w:fill="FFFFFF"/>
         </w:rPr>
-      </w:pPr>
-      <w:r>
-        <w:rPr>
-          <w:rFonts w:ascii="Helvetica" w:hAnsi="Helvetica" w:cs="Helvetica"/>
-          <w:color w:val="666666"/>
-        </w:rPr>
-        <w:t xml:space="preserve">LockedMe is a project under the copyrights of </w:t>
-      </w:r>
+        <w:t xml:space="preserve">Company Lockers </w:t>
+      </w:r>
+      <w:proofErr w:type="spellStart"/>
       <w:r>
         <w:rPr>
           <w:rFonts w:ascii="Helvetica" w:hAnsi="Helvetica" w:cs="Helvetica"/>
           <w:color w:val="4D575D"/>
           <w:shd w:val="clear" w:color="auto" w:fill="FFFFFF"/>
         </w:rPr>
-        <w:t>Company Lockers Pvt. Ltd.</w:t>
-      </w:r>
-      <w:r>
-        <w:rPr>
-          <w:rFonts w:ascii="Helvetica" w:hAnsi="Helvetica" w:cs="Helvetica"/>
-          <w:color w:val="4D575D"/>
-          <w:sz w:val="21"/>
-          <w:szCs w:val="21"/>
+        <w:t>Pvt.</w:t>
+      </w:r>
+      <w:proofErr w:type="spellEnd"/>
+      <w:r>
+        <w:rPr>
+          <w:rFonts w:ascii="Helvetica" w:hAnsi="Helvetica" w:cs="Helvetica"/>
+          <w:color w:val="4D575D"/>
           <w:shd w:val="clear" w:color="auto" w:fill="FFFFFF"/>
         </w:rPr>
+        <w:t xml:space="preserve"> Ltd.</w:t>
+      </w:r>
+      <w:r>
+        <w:rPr>
+          <w:rFonts w:ascii="Helvetica" w:hAnsi="Helvetica" w:cs="Helvetica"/>
+          <w:color w:val="4D575D"/>
+          <w:sz w:val="21"/>
+          <w:szCs w:val="21"/>
+          <w:shd w:val="clear" w:color="auto" w:fill="FFFFFF"/>
+        </w:rPr>
         <w:t xml:space="preserve"> </w:t>
       </w:r>
       <w:r>
@@ -459,6 +567,485 @@
           <w:rFonts w:ascii="Helvetica" w:hAnsi="Helvetica" w:cs="Helvetica"/>
           <w:color w:val="666666"/>
         </w:rPr>
+        <w:t> 3.1 Functional Requirements</w:t>
+      </w:r>
+    </w:p>
+    <w:p>
+      <w:pPr>
+        <w:pStyle w:val="NormalWeb"/>
+        <w:shd w:val="clear" w:color="auto" w:fill="FFFFFF"/>
+        <w:rPr>
+          <w:rFonts w:ascii="Helvetica" w:hAnsi="Helvetica" w:cs="Helvetica"/>
+          <w:color w:val="666666"/>
+        </w:rPr>
+      </w:pPr>
+      <w:proofErr w:type="spellStart"/>
+      <w:r>
+        <w:rPr>
+          <w:rFonts w:ascii="Helvetica" w:hAnsi="Helvetica" w:cs="Helvetica"/>
+          <w:color w:val="666666"/>
+        </w:rPr>
+        <w:t>UserStories</w:t>
+      </w:r>
+      <w:proofErr w:type="spellEnd"/>
+    </w:p>
+    <w:p>
+      <w:pPr>
+        <w:pStyle w:val="NormalWeb"/>
+        <w:numPr>
+          <w:ilvl w:val="0"/>
+          <w:numId w:val="3"/>
+        </w:numPr>
+        <w:shd w:val="clear" w:color="auto" w:fill="FFFFFF"/>
+        <w:spacing w:before="0" w:beforeAutospacing="0" w:after="150" w:afterAutospacing="0"/>
+        <w:rPr>
+          <w:rFonts w:ascii="Helvetica" w:hAnsi="Helvetica" w:cs="Helvetica"/>
+          <w:color w:val="4D575D"/>
+          <w:sz w:val="21"/>
+          <w:szCs w:val="21"/>
+        </w:rPr>
+      </w:pPr>
+      <w:r>
+        <w:rPr>
+          <w:rFonts w:ascii="Helvetica" w:hAnsi="Helvetica" w:cs="Helvetica"/>
+          <w:color w:val="4D575D"/>
+          <w:sz w:val="21"/>
+          <w:szCs w:val="21"/>
+        </w:rPr>
+        <w:t>Code to display the welcome screen. It should display:</w:t>
+      </w:r>
+    </w:p>
+    <w:p>
+      <w:pPr>
+        <w:pStyle w:val="NormalWeb"/>
+        <w:numPr>
+          <w:ilvl w:val="1"/>
+          <w:numId w:val="4"/>
+        </w:numPr>
+        <w:shd w:val="clear" w:color="auto" w:fill="FFFFFF"/>
+        <w:spacing w:before="0" w:beforeAutospacing="0" w:after="150" w:afterAutospacing="0"/>
+        <w:rPr>
+          <w:rFonts w:ascii="Helvetica" w:hAnsi="Helvetica" w:cs="Helvetica"/>
+          <w:color w:val="4D575D"/>
+          <w:sz w:val="21"/>
+          <w:szCs w:val="21"/>
+        </w:rPr>
+      </w:pPr>
+      <w:r>
+        <w:rPr>
+          <w:rFonts w:ascii="Helvetica" w:hAnsi="Helvetica" w:cs="Helvetica"/>
+          <w:color w:val="4D575D"/>
+          <w:sz w:val="21"/>
+          <w:szCs w:val="21"/>
+        </w:rPr>
+        <w:lastRenderedPageBreak/>
+        <w:t>Application name and the developer details </w:t>
+      </w:r>
+    </w:p>
+    <w:p>
+      <w:pPr>
+        <w:pStyle w:val="NormalWeb"/>
+        <w:numPr>
+          <w:ilvl w:val="1"/>
+          <w:numId w:val="4"/>
+        </w:numPr>
+        <w:shd w:val="clear" w:color="auto" w:fill="FFFFFF"/>
+        <w:spacing w:before="0" w:beforeAutospacing="0" w:after="150" w:afterAutospacing="0"/>
+        <w:rPr>
+          <w:rFonts w:ascii="Helvetica" w:hAnsi="Helvetica" w:cs="Helvetica"/>
+          <w:color w:val="4D575D"/>
+          <w:sz w:val="21"/>
+          <w:szCs w:val="21"/>
+        </w:rPr>
+      </w:pPr>
+      <w:r>
+        <w:rPr>
+          <w:rFonts w:ascii="Helvetica" w:hAnsi="Helvetica" w:cs="Helvetica"/>
+          <w:color w:val="4D575D"/>
+          <w:sz w:val="21"/>
+          <w:szCs w:val="21"/>
+        </w:rPr>
+        <w:t>The details of the user interface such as options displaying the user interaction information </w:t>
+      </w:r>
+    </w:p>
+    <w:p>
+      <w:pPr>
+        <w:pStyle w:val="NormalWeb"/>
+        <w:numPr>
+          <w:ilvl w:val="1"/>
+          <w:numId w:val="4"/>
+        </w:numPr>
+        <w:shd w:val="clear" w:color="auto" w:fill="FFFFFF"/>
+        <w:spacing w:before="0" w:beforeAutospacing="0" w:after="150" w:afterAutospacing="0"/>
+        <w:rPr>
+          <w:rFonts w:ascii="Helvetica" w:hAnsi="Helvetica" w:cs="Helvetica"/>
+          <w:color w:val="4D575D"/>
+          <w:sz w:val="21"/>
+          <w:szCs w:val="21"/>
+        </w:rPr>
+      </w:pPr>
+      <w:r>
+        <w:rPr>
+          <w:rFonts w:ascii="Helvetica" w:hAnsi="Helvetica" w:cs="Helvetica"/>
+          <w:color w:val="4D575D"/>
+          <w:sz w:val="21"/>
+          <w:szCs w:val="21"/>
+        </w:rPr>
+        <w:t>Features to accept the user input to select one of the options listed </w:t>
+      </w:r>
+    </w:p>
+    <w:p>
+      <w:pPr>
+        <w:pStyle w:val="NormalWeb"/>
+        <w:numPr>
+          <w:ilvl w:val="0"/>
+          <w:numId w:val="4"/>
+        </w:numPr>
+        <w:shd w:val="clear" w:color="auto" w:fill="FFFFFF"/>
+        <w:spacing w:before="0" w:beforeAutospacing="0" w:after="150" w:afterAutospacing="0"/>
+        <w:rPr>
+          <w:rFonts w:ascii="Helvetica" w:hAnsi="Helvetica" w:cs="Helvetica"/>
+          <w:color w:val="4D575D"/>
+          <w:sz w:val="21"/>
+          <w:szCs w:val="21"/>
+        </w:rPr>
+      </w:pPr>
+      <w:r>
+        <w:rPr>
+          <w:rFonts w:ascii="Helvetica" w:hAnsi="Helvetica" w:cs="Helvetica"/>
+          <w:color w:val="4D575D"/>
+          <w:sz w:val="21"/>
+          <w:szCs w:val="21"/>
+        </w:rPr>
+        <w:t>The first option should return the current file names in ascending order. The root directory can be either empty or contain few files or folders in it</w:t>
+      </w:r>
+    </w:p>
+    <w:p>
+      <w:pPr>
+        <w:pStyle w:val="NormalWeb"/>
+        <w:numPr>
+          <w:ilvl w:val="0"/>
+          <w:numId w:val="4"/>
+        </w:numPr>
+        <w:shd w:val="clear" w:color="auto" w:fill="FFFFFF"/>
+        <w:spacing w:before="0" w:beforeAutospacing="0" w:after="150" w:afterAutospacing="0"/>
+        <w:rPr>
+          <w:rFonts w:ascii="Helvetica" w:hAnsi="Helvetica" w:cs="Helvetica"/>
+          <w:color w:val="4D575D"/>
+          <w:sz w:val="21"/>
+          <w:szCs w:val="21"/>
+        </w:rPr>
+      </w:pPr>
+      <w:r>
+        <w:rPr>
+          <w:rFonts w:ascii="Helvetica" w:hAnsi="Helvetica" w:cs="Helvetica"/>
+          <w:color w:val="4D575D"/>
+          <w:sz w:val="21"/>
+          <w:szCs w:val="21"/>
+        </w:rPr>
+        <w:t> The second option should return the details of the user interface such as options displaying the following:</w:t>
+      </w:r>
+    </w:p>
+    <w:p>
+      <w:pPr>
+        <w:pStyle w:val="NormalWeb"/>
+        <w:numPr>
+          <w:ilvl w:val="1"/>
+          <w:numId w:val="4"/>
+        </w:numPr>
+        <w:shd w:val="clear" w:color="auto" w:fill="FFFFFF"/>
+        <w:spacing w:before="0" w:beforeAutospacing="0" w:after="150" w:afterAutospacing="0"/>
+        <w:rPr>
+          <w:rFonts w:ascii="Helvetica" w:hAnsi="Helvetica" w:cs="Helvetica"/>
+          <w:color w:val="4D575D"/>
+          <w:sz w:val="21"/>
+          <w:szCs w:val="21"/>
+        </w:rPr>
+      </w:pPr>
+      <w:r>
+        <w:rPr>
+          <w:rFonts w:ascii="Helvetica" w:hAnsi="Helvetica" w:cs="Helvetica"/>
+          <w:color w:val="4D575D"/>
+          <w:sz w:val="21"/>
+          <w:szCs w:val="21"/>
+        </w:rPr>
+        <w:t>Add a file to the existing directory list</w:t>
+      </w:r>
+    </w:p>
+    <w:p>
+      <w:pPr>
+        <w:pStyle w:val="NormalWeb"/>
+        <w:numPr>
+          <w:ilvl w:val="2"/>
+          <w:numId w:val="5"/>
+        </w:numPr>
+        <w:shd w:val="clear" w:color="auto" w:fill="FFFFFF"/>
+        <w:spacing w:before="0" w:beforeAutospacing="0" w:after="150" w:afterAutospacing="0"/>
+        <w:rPr>
+          <w:rFonts w:ascii="Helvetica" w:hAnsi="Helvetica" w:cs="Helvetica"/>
+          <w:color w:val="4D575D"/>
+          <w:sz w:val="21"/>
+          <w:szCs w:val="21"/>
+        </w:rPr>
+      </w:pPr>
+      <w:r>
+        <w:rPr>
+          <w:rFonts w:ascii="Helvetica" w:hAnsi="Helvetica" w:cs="Helvetica"/>
+          <w:color w:val="4D575D"/>
+          <w:sz w:val="21"/>
+          <w:szCs w:val="21"/>
+        </w:rPr>
+        <w:t>You can ignore the case sensitivity of the file names </w:t>
+      </w:r>
+    </w:p>
+    <w:p>
+      <w:pPr>
+        <w:pStyle w:val="NormalWeb"/>
+        <w:numPr>
+          <w:ilvl w:val="1"/>
+          <w:numId w:val="5"/>
+        </w:numPr>
+        <w:shd w:val="clear" w:color="auto" w:fill="FFFFFF"/>
+        <w:spacing w:before="0" w:beforeAutospacing="0" w:after="150" w:afterAutospacing="0"/>
+        <w:rPr>
+          <w:rFonts w:ascii="Helvetica" w:hAnsi="Helvetica" w:cs="Helvetica"/>
+          <w:color w:val="4D575D"/>
+          <w:sz w:val="21"/>
+          <w:szCs w:val="21"/>
+        </w:rPr>
+      </w:pPr>
+      <w:r>
+        <w:rPr>
+          <w:rFonts w:ascii="Helvetica" w:hAnsi="Helvetica" w:cs="Helvetica"/>
+          <w:color w:val="4D575D"/>
+          <w:sz w:val="21"/>
+          <w:szCs w:val="21"/>
+        </w:rPr>
+        <w:t>Delete a user specified file from the existing directory list</w:t>
+      </w:r>
+    </w:p>
+    <w:p>
+      <w:pPr>
+        <w:pStyle w:val="NormalWeb"/>
+        <w:numPr>
+          <w:ilvl w:val="2"/>
+          <w:numId w:val="5"/>
+        </w:numPr>
+        <w:shd w:val="clear" w:color="auto" w:fill="FFFFFF"/>
+        <w:spacing w:before="0" w:beforeAutospacing="0" w:after="150" w:afterAutospacing="0"/>
+        <w:rPr>
+          <w:rFonts w:ascii="Helvetica" w:hAnsi="Helvetica" w:cs="Helvetica"/>
+          <w:color w:val="4D575D"/>
+          <w:sz w:val="21"/>
+          <w:szCs w:val="21"/>
+        </w:rPr>
+      </w:pPr>
+      <w:r>
+        <w:rPr>
+          <w:rFonts w:ascii="Helvetica" w:hAnsi="Helvetica" w:cs="Helvetica"/>
+          <w:color w:val="4D575D"/>
+          <w:sz w:val="21"/>
+          <w:szCs w:val="21"/>
+        </w:rPr>
+        <w:t>You can add the case sensitivity on the file name in order to ensure that the right file is deleted from the directory list</w:t>
+      </w:r>
+    </w:p>
+    <w:p>
+      <w:pPr>
+        <w:pStyle w:val="NormalWeb"/>
+        <w:numPr>
+          <w:ilvl w:val="2"/>
+          <w:numId w:val="5"/>
+        </w:numPr>
+        <w:shd w:val="clear" w:color="auto" w:fill="FFFFFF"/>
+        <w:spacing w:before="0" w:beforeAutospacing="0" w:after="150" w:afterAutospacing="0"/>
+        <w:rPr>
+          <w:rFonts w:ascii="Helvetica" w:hAnsi="Helvetica" w:cs="Helvetica"/>
+          <w:color w:val="4D575D"/>
+          <w:sz w:val="21"/>
+          <w:szCs w:val="21"/>
+        </w:rPr>
+      </w:pPr>
+      <w:r>
+        <w:rPr>
+          <w:rFonts w:ascii="Helvetica" w:hAnsi="Helvetica" w:cs="Helvetica"/>
+          <w:color w:val="4D575D"/>
+          <w:sz w:val="21"/>
+          <w:szCs w:val="21"/>
+        </w:rPr>
+        <w:t>Return a message if FNF (File not found)</w:t>
+      </w:r>
+    </w:p>
+    <w:p>
+      <w:pPr>
+        <w:pStyle w:val="NormalWeb"/>
+        <w:numPr>
+          <w:ilvl w:val="1"/>
+          <w:numId w:val="5"/>
+        </w:numPr>
+        <w:shd w:val="clear" w:color="auto" w:fill="FFFFFF"/>
+        <w:spacing w:before="0" w:beforeAutospacing="0" w:after="150" w:afterAutospacing="0"/>
+        <w:rPr>
+          <w:rFonts w:ascii="Helvetica" w:hAnsi="Helvetica" w:cs="Helvetica"/>
+          <w:color w:val="4D575D"/>
+          <w:sz w:val="21"/>
+          <w:szCs w:val="21"/>
+        </w:rPr>
+      </w:pPr>
+      <w:r>
+        <w:rPr>
+          <w:rFonts w:ascii="Helvetica" w:hAnsi="Helvetica" w:cs="Helvetica"/>
+          <w:color w:val="4D575D"/>
+          <w:sz w:val="21"/>
+          <w:szCs w:val="21"/>
+        </w:rPr>
+        <w:t>Search a user specified file from the main directory</w:t>
+      </w:r>
+    </w:p>
+    <w:p>
+      <w:pPr>
+        <w:pStyle w:val="NormalWeb"/>
+        <w:numPr>
+          <w:ilvl w:val="2"/>
+          <w:numId w:val="5"/>
+        </w:numPr>
+        <w:shd w:val="clear" w:color="auto" w:fill="FFFFFF"/>
+        <w:spacing w:before="0" w:beforeAutospacing="0" w:after="150" w:afterAutospacing="0"/>
+        <w:rPr>
+          <w:rFonts w:ascii="Helvetica" w:hAnsi="Helvetica" w:cs="Helvetica"/>
+          <w:color w:val="4D575D"/>
+          <w:sz w:val="21"/>
+          <w:szCs w:val="21"/>
+        </w:rPr>
+      </w:pPr>
+      <w:r>
+        <w:rPr>
+          <w:rFonts w:ascii="Helvetica" w:hAnsi="Helvetica" w:cs="Helvetica"/>
+          <w:color w:val="4D575D"/>
+          <w:sz w:val="21"/>
+          <w:szCs w:val="21"/>
+        </w:rPr>
+        <w:t>You can add the case sensitivity on the file name to retrieve the correct file</w:t>
+      </w:r>
+    </w:p>
+    <w:p>
+      <w:pPr>
+        <w:pStyle w:val="NormalWeb"/>
+        <w:numPr>
+          <w:ilvl w:val="2"/>
+          <w:numId w:val="5"/>
+        </w:numPr>
+        <w:shd w:val="clear" w:color="auto" w:fill="FFFFFF"/>
+        <w:spacing w:before="0" w:beforeAutospacing="0" w:after="150" w:afterAutospacing="0"/>
+        <w:rPr>
+          <w:rFonts w:ascii="Helvetica" w:hAnsi="Helvetica" w:cs="Helvetica"/>
+          <w:color w:val="4D575D"/>
+          <w:sz w:val="21"/>
+          <w:szCs w:val="21"/>
+        </w:rPr>
+      </w:pPr>
+      <w:r>
+        <w:rPr>
+          <w:rFonts w:ascii="Helvetica" w:hAnsi="Helvetica" w:cs="Helvetica"/>
+          <w:color w:val="4D575D"/>
+          <w:sz w:val="21"/>
+          <w:szCs w:val="21"/>
+        </w:rPr>
+        <w:t>Display the result upon successful operation</w:t>
+      </w:r>
+    </w:p>
+    <w:p>
+      <w:pPr>
+        <w:pStyle w:val="NormalWeb"/>
+        <w:numPr>
+          <w:ilvl w:val="2"/>
+          <w:numId w:val="5"/>
+        </w:numPr>
+        <w:shd w:val="clear" w:color="auto" w:fill="FFFFFF"/>
+        <w:spacing w:before="0" w:beforeAutospacing="0" w:after="150" w:afterAutospacing="0"/>
+        <w:rPr>
+          <w:rFonts w:ascii="Helvetica" w:hAnsi="Helvetica" w:cs="Helvetica"/>
+          <w:color w:val="4D575D"/>
+          <w:sz w:val="21"/>
+          <w:szCs w:val="21"/>
+        </w:rPr>
+      </w:pPr>
+      <w:r>
+        <w:rPr>
+          <w:rFonts w:ascii="Helvetica" w:hAnsi="Helvetica" w:cs="Helvetica"/>
+          <w:color w:val="4D575D"/>
+          <w:sz w:val="21"/>
+          <w:szCs w:val="21"/>
+        </w:rPr>
+        <w:t>Display the result upon unsuccessful operation</w:t>
+      </w:r>
+    </w:p>
+    <w:p>
+      <w:pPr>
+        <w:pStyle w:val="NormalWeb"/>
+        <w:numPr>
+          <w:ilvl w:val="1"/>
+          <w:numId w:val="5"/>
+        </w:numPr>
+        <w:shd w:val="clear" w:color="auto" w:fill="FFFFFF"/>
+        <w:spacing w:before="0" w:beforeAutospacing="0" w:after="150" w:afterAutospacing="0"/>
+        <w:rPr>
+          <w:rFonts w:ascii="Helvetica" w:hAnsi="Helvetica" w:cs="Helvetica"/>
+          <w:color w:val="4D575D"/>
+          <w:sz w:val="21"/>
+          <w:szCs w:val="21"/>
+        </w:rPr>
+      </w:pPr>
+      <w:r>
+        <w:rPr>
+          <w:rFonts w:ascii="Helvetica" w:hAnsi="Helvetica" w:cs="Helvetica"/>
+          <w:color w:val="4D575D"/>
+          <w:sz w:val="21"/>
+          <w:szCs w:val="21"/>
+        </w:rPr>
+        <w:t>Option to navigate back to the main context</w:t>
+      </w:r>
+    </w:p>
+    <w:p>
+      <w:pPr>
+        <w:pStyle w:val="NormalWeb"/>
+        <w:numPr>
+          <w:ilvl w:val="0"/>
+          <w:numId w:val="5"/>
+        </w:numPr>
+        <w:shd w:val="clear" w:color="auto" w:fill="FFFFFF"/>
+        <w:spacing w:before="0" w:beforeAutospacing="0" w:after="150" w:afterAutospacing="0"/>
+        <w:rPr>
+          <w:rFonts w:ascii="Helvetica" w:hAnsi="Helvetica" w:cs="Helvetica"/>
+          <w:color w:val="4D575D"/>
+          <w:sz w:val="21"/>
+          <w:szCs w:val="21"/>
+        </w:rPr>
+      </w:pPr>
+      <w:r>
+        <w:rPr>
+          <w:rFonts w:ascii="Helvetica" w:hAnsi="Helvetica" w:cs="Helvetica"/>
+          <w:color w:val="4D575D"/>
+          <w:sz w:val="21"/>
+          <w:szCs w:val="21"/>
+        </w:rPr>
+        <w:t>There should be a third option to close the application</w:t>
+      </w:r>
+    </w:p>
+    <w:p>
+      <w:pPr>
+        <w:pStyle w:val="NormalWeb"/>
+        <w:shd w:val="clear" w:color="auto" w:fill="FFFFFF"/>
+        <w:rPr>
+          <w:rFonts w:ascii="Helvetica" w:hAnsi="Helvetica" w:cs="Helvetica"/>
+          <w:color w:val="666666"/>
+        </w:rPr>
+      </w:pPr>
+      <w:r>
+        <w:rPr>
+          <w:rFonts w:ascii="Helvetica" w:hAnsi="Helvetica" w:cs="Helvetica"/>
+          <w:color w:val="666666"/>
+        </w:rPr>
         <w:t xml:space="preserve">3.3 System </w:t>
       </w:r>
       <w:r>
@@ -468,6 +1055,373 @@
         </w:rPr>
         <w:t>Requirements:</w:t>
       </w:r>
+    </w:p>
+    <w:p>
+      <w:pPr>
+        <w:pStyle w:val="NormalWeb"/>
+        <w:shd w:val="clear" w:color="auto" w:fill="FFFFFF"/>
+        <w:rPr>
+          <w:rFonts w:ascii="Helvetica" w:hAnsi="Helvetica" w:cs="Helvetica"/>
+          <w:color w:val="666666"/>
+        </w:rPr>
+      </w:pPr>
+      <w:r>
+        <w:rPr>
+          <w:rFonts w:ascii="Helvetica" w:hAnsi="Helvetica" w:cs="Helvetica"/>
+          <w:color w:val="666666"/>
+        </w:rPr>
+        <w:t xml:space="preserve">Project Development </w:t>
+      </w:r>
+      <w:proofErr w:type="spellStart"/>
+      <w:r>
+        <w:rPr>
+          <w:rFonts w:ascii="Helvetica" w:hAnsi="Helvetica" w:cs="Helvetica"/>
+          <w:color w:val="666666"/>
+        </w:rPr>
+        <w:t>Methology</w:t>
+      </w:r>
+      <w:proofErr w:type="spellEnd"/>
+      <w:r>
+        <w:rPr>
+          <w:rFonts w:ascii="Helvetica" w:hAnsi="Helvetica" w:cs="Helvetica"/>
+          <w:color w:val="666666"/>
+        </w:rPr>
+        <w:t>:</w:t>
+      </w:r>
+    </w:p>
+    <w:p>
+      <w:pPr>
+        <w:pStyle w:val="NormalWeb"/>
+        <w:shd w:val="clear" w:color="auto" w:fill="FFFFFF"/>
+        <w:rPr>
+          <w:rFonts w:ascii="Helvetica" w:hAnsi="Helvetica" w:cs="Helvetica"/>
+          <w:color w:val="666666"/>
+        </w:rPr>
+      </w:pPr>
+      <w:r>
+        <w:rPr>
+          <w:rFonts w:ascii="Helvetica" w:hAnsi="Helvetica" w:cs="Helvetica"/>
+          <w:color w:val="666666"/>
+        </w:rPr>
+        <w:t>Agile Scrum:</w:t>
+      </w:r>
+    </w:p>
+    <w:p>
+      <w:pPr>
+        <w:pStyle w:val="NormalWeb"/>
+        <w:shd w:val="clear" w:color="auto" w:fill="FFFFFF"/>
+        <w:rPr>
+          <w:rFonts w:ascii="Helvetica" w:hAnsi="Helvetica" w:cs="Helvetica"/>
+          <w:color w:val="666666"/>
+        </w:rPr>
+      </w:pPr>
+      <w:r>
+        <w:rPr>
+          <w:rFonts w:ascii="Helvetica" w:hAnsi="Helvetica" w:cs="Helvetica"/>
+          <w:color w:val="666666"/>
+        </w:rPr>
+        <w:t>Number of Sprints:3</w:t>
+      </w:r>
+    </w:p>
+    <w:p>
+      <w:pPr>
+        <w:pStyle w:val="NormalWeb"/>
+        <w:shd w:val="clear" w:color="auto" w:fill="FFFFFF"/>
+        <w:rPr>
+          <w:rFonts w:ascii="Helvetica" w:hAnsi="Helvetica" w:cs="Helvetica"/>
+          <w:color w:val="666666"/>
+        </w:rPr>
+      </w:pPr>
+      <w:r>
+        <w:rPr>
+          <w:rFonts w:ascii="Helvetica" w:hAnsi="Helvetica" w:cs="Helvetica"/>
+          <w:color w:val="666666"/>
+        </w:rPr>
+        <w:t>Sprint Duration: 7 days</w:t>
+      </w:r>
+    </w:p>
+    <w:p>
+      <w:pPr>
+        <w:pStyle w:val="NormalWeb"/>
+        <w:shd w:val="clear" w:color="auto" w:fill="FFFFFF"/>
+        <w:rPr>
+          <w:rFonts w:ascii="Helvetica" w:hAnsi="Helvetica" w:cs="Helvetica"/>
+          <w:color w:val="666666"/>
+        </w:rPr>
+      </w:pPr>
+      <w:r>
+        <w:rPr>
+          <w:rFonts w:ascii="Helvetica" w:hAnsi="Helvetica" w:cs="Helvetica"/>
+          <w:color w:val="666666"/>
+        </w:rPr>
+        <w:t>Documents Provided: sprintplan.xls</w:t>
+      </w:r>
+    </w:p>
+    <w:p>
+      <w:pPr>
+        <w:pStyle w:val="NormalWeb"/>
+        <w:shd w:val="clear" w:color="auto" w:fill="FFFFFF"/>
+        <w:rPr>
+          <w:rFonts w:ascii="Helvetica" w:hAnsi="Helvetica" w:cs="Helvetica"/>
+          <w:color w:val="666666"/>
+        </w:rPr>
+      </w:pPr>
+      <w:r>
+        <w:rPr>
+          <w:rFonts w:ascii="Helvetica" w:hAnsi="Helvetica" w:cs="Helvetica"/>
+          <w:color w:val="666666"/>
+        </w:rPr>
+        <w:t>Version Control System</w:t>
+      </w:r>
+      <w:r>
+        <w:rPr>
+          <w:rFonts w:ascii="Helvetica" w:hAnsi="Helvetica" w:cs="Helvetica"/>
+          <w:color w:val="666666"/>
+        </w:rPr>
+        <w:t xml:space="preserve"> &amp; </w:t>
+      </w:r>
+      <w:r>
+        <w:rPr>
+          <w:rFonts w:ascii="Helvetica" w:hAnsi="Helvetica" w:cs="Helvetica"/>
+          <w:color w:val="666666"/>
+        </w:rPr>
+        <w:t>Hosting</w:t>
+      </w:r>
+      <w:r>
+        <w:rPr>
+          <w:rFonts w:ascii="Helvetica" w:hAnsi="Helvetica" w:cs="Helvetica"/>
+          <w:color w:val="666666"/>
+        </w:rPr>
+        <w:t xml:space="preserve">: </w:t>
+      </w:r>
+    </w:p>
+    <w:p>
+      <w:pPr>
+        <w:pStyle w:val="NormalWeb"/>
+        <w:shd w:val="clear" w:color="auto" w:fill="FFFFFF"/>
+        <w:spacing w:before="0" w:beforeAutospacing="0" w:after="150" w:afterAutospacing="0"/>
+        <w:rPr>
+          <w:rFonts w:ascii="Helvetica" w:hAnsi="Helvetica" w:cs="Helvetica"/>
+          <w:color w:val="4D575D"/>
+          <w:sz w:val="21"/>
+          <w:szCs w:val="21"/>
+        </w:rPr>
+      </w:pPr>
+      <w:r>
+        <w:rPr>
+          <w:rFonts w:ascii="Helvetica" w:hAnsi="Helvetica" w:cs="Helvetica"/>
+          <w:color w:val="4D575D"/>
+          <w:sz w:val="21"/>
+          <w:szCs w:val="21"/>
+        </w:rPr>
+        <w:t>Git: To connect and push files from the local system to GitHub </w:t>
+      </w:r>
+    </w:p>
+    <w:p>
+      <w:pPr>
+        <w:pStyle w:val="NormalWeb"/>
+        <w:shd w:val="clear" w:color="auto" w:fill="FFFFFF"/>
+        <w:spacing w:before="0" w:beforeAutospacing="0" w:after="150" w:afterAutospacing="0"/>
+        <w:rPr>
+          <w:rFonts w:ascii="Helvetica" w:hAnsi="Helvetica" w:cs="Helvetica"/>
+          <w:color w:val="4D575D"/>
+          <w:sz w:val="21"/>
+          <w:szCs w:val="21"/>
+        </w:rPr>
+      </w:pPr>
+      <w:r>
+        <w:rPr>
+          <w:rFonts w:ascii="Helvetica" w:hAnsi="Helvetica" w:cs="Helvetica"/>
+          <w:color w:val="4D575D"/>
+          <w:sz w:val="21"/>
+          <w:szCs w:val="21"/>
+        </w:rPr>
+        <w:t>GitHub: To store the application code and track its versions </w:t>
+      </w:r>
+    </w:p>
+    <w:p>
+      <w:pPr>
+        <w:pStyle w:val="NormalWeb"/>
+        <w:shd w:val="clear" w:color="auto" w:fill="FFFFFF"/>
+      </w:pPr>
+      <w:r>
+        <w:rPr>
+          <w:rFonts w:ascii="Helvetica" w:hAnsi="Helvetica" w:cs="Helvetica"/>
+          <w:color w:val="666666"/>
+        </w:rPr>
+        <w:t>Link:</w:t>
+      </w:r>
+      <w:r>
+        <w:rPr>
+          <w:rFonts w:ascii="Helvetica" w:hAnsi="Helvetica" w:cs="Helvetica"/>
+          <w:color w:val="666666"/>
+        </w:rPr>
+        <w:t xml:space="preserve"> </w:t>
+      </w:r>
+      <w:hyperlink r:id="rId7" w:history="1">
+        <w:proofErr w:type="spellStart"/>
+        <w:r>
+          <w:rPr>
+            <w:rStyle w:val="Hyperlink"/>
+            <w:rFonts w:ascii="Segoe UI" w:hAnsi="Segoe UI" w:cs="Segoe UI"/>
+            <w:sz w:val="21"/>
+            <w:szCs w:val="21"/>
+            <w:shd w:val="clear" w:color="auto" w:fill="FFFFFF"/>
+          </w:rPr>
+          <w:t>pravallikamutyala</w:t>
+        </w:r>
+        <w:proofErr w:type="spellEnd"/>
+        <w:r>
+          <w:rPr>
+            <w:rStyle w:val="Hyperlink"/>
+            <w:rFonts w:ascii="Segoe UI" w:hAnsi="Segoe UI" w:cs="Segoe UI"/>
+            <w:sz w:val="21"/>
+            <w:szCs w:val="21"/>
+            <w:shd w:val="clear" w:color="auto" w:fill="FFFFFF"/>
+          </w:rPr>
+          <w:t>/lockers-</w:t>
+        </w:r>
+        <w:proofErr w:type="spellStart"/>
+        <w:r>
+          <w:rPr>
+            <w:rStyle w:val="Hyperlink"/>
+            <w:rFonts w:ascii="Segoe UI" w:hAnsi="Segoe UI" w:cs="Segoe UI"/>
+            <w:sz w:val="21"/>
+            <w:szCs w:val="21"/>
+            <w:shd w:val="clear" w:color="auto" w:fill="FFFFFF"/>
+          </w:rPr>
+          <w:t>lockedme</w:t>
+        </w:r>
+        <w:proofErr w:type="spellEnd"/>
+      </w:hyperlink>
+    </w:p>
+    <w:p>
+      <w:pPr>
+        <w:pStyle w:val="NormalWeb"/>
+        <w:shd w:val="clear" w:color="auto" w:fill="FFFFFF"/>
+        <w:rPr>
+          <w:rFonts w:ascii="Helvetica" w:hAnsi="Helvetica" w:cs="Helvetica"/>
+          <w:color w:val="666666"/>
+        </w:rPr>
+      </w:pPr>
+      <w:r>
+        <w:rPr>
+          <w:rFonts w:ascii="Helvetica" w:hAnsi="Helvetica" w:cs="Helvetica"/>
+          <w:color w:val="666666"/>
+        </w:rPr>
+        <w:t>Integrated Development Environment (IDE):</w:t>
+      </w:r>
+    </w:p>
+    <w:p>
+      <w:pPr>
+        <w:pStyle w:val="NormalWeb"/>
+        <w:shd w:val="clear" w:color="auto" w:fill="FFFFFF"/>
+        <w:rPr>
+          <w:rFonts w:ascii="Helvetica" w:hAnsi="Helvetica" w:cs="Helvetica"/>
+          <w:color w:val="666666"/>
+        </w:rPr>
+      </w:pPr>
+      <w:r>
+        <w:rPr>
+          <w:rFonts w:ascii="Helvetica" w:hAnsi="Helvetica" w:cs="Helvetica"/>
+          <w:color w:val="666666"/>
+        </w:rPr>
+        <w:t>Eclipse</w:t>
+      </w:r>
+    </w:p>
+    <w:p>
+      <w:pPr>
+        <w:pStyle w:val="NormalWeb"/>
+        <w:shd w:val="clear" w:color="auto" w:fill="FFFFFF"/>
+        <w:rPr>
+          <w:rFonts w:ascii="Helvetica" w:hAnsi="Helvetica" w:cs="Helvetica"/>
+          <w:color w:val="666666"/>
+        </w:rPr>
+      </w:pPr>
+      <w:r>
+        <w:rPr>
+          <w:rFonts w:ascii="Helvetica" w:hAnsi="Helvetica" w:cs="Helvetica"/>
+          <w:color w:val="666666"/>
+        </w:rPr>
+        <w:lastRenderedPageBreak/>
+        <w:t>Platform:</w:t>
+      </w:r>
+    </w:p>
+    <w:p>
+      <w:pPr>
+        <w:pStyle w:val="NormalWeb"/>
+        <w:shd w:val="clear" w:color="auto" w:fill="FFFFFF"/>
+        <w:rPr>
+          <w:rFonts w:ascii="Helvetica" w:hAnsi="Helvetica" w:cs="Helvetica"/>
+          <w:color w:val="666666"/>
+        </w:rPr>
+      </w:pPr>
+      <w:r>
+        <w:rPr>
+          <w:rFonts w:ascii="Helvetica" w:hAnsi="Helvetica" w:cs="Helvetica"/>
+          <w:color w:val="666666"/>
+        </w:rPr>
+        <w:t>Java SDK 1.8</w:t>
+      </w:r>
+    </w:p>
+    <w:p>
+      <w:pPr>
+        <w:pStyle w:val="NormalWeb"/>
+        <w:shd w:val="clear" w:color="auto" w:fill="FFFFFF"/>
+        <w:rPr>
+          <w:rFonts w:ascii="Helvetica" w:hAnsi="Helvetica" w:cs="Helvetica"/>
+          <w:color w:val="666666"/>
+        </w:rPr>
+      </w:pPr>
+      <w:r>
+        <w:rPr>
+          <w:rFonts w:ascii="Helvetica" w:hAnsi="Helvetica" w:cs="Helvetica"/>
+          <w:color w:val="666666"/>
+        </w:rPr>
+        <w:t>Other documents included:</w:t>
+      </w:r>
+    </w:p>
+    <w:p>
+      <w:pPr>
+        <w:pStyle w:val="NormalWeb"/>
+        <w:shd w:val="clear" w:color="auto" w:fill="FFFFFF"/>
+        <w:spacing w:before="0" w:beforeAutospacing="0" w:after="150" w:afterAutospacing="0"/>
+        <w:rPr>
+          <w:rFonts w:ascii="Helvetica" w:hAnsi="Helvetica" w:cs="Helvetica"/>
+          <w:color w:val="4D575D"/>
+          <w:sz w:val="21"/>
+          <w:szCs w:val="21"/>
+        </w:rPr>
+      </w:pPr>
+      <w:r>
+        <w:rPr>
+          <w:rFonts w:ascii="Helvetica" w:hAnsi="Helvetica" w:cs="Helvetica"/>
+          <w:color w:val="4D575D"/>
+          <w:sz w:val="21"/>
+          <w:szCs w:val="21"/>
+        </w:rPr>
+        <w:t>Algorithms and flowcharts of the application </w:t>
+      </w:r>
+    </w:p>
+    <w:p>
+      <w:pPr>
+        <w:pStyle w:val="NormalWeb"/>
+        <w:shd w:val="clear" w:color="auto" w:fill="FFFFFF"/>
+        <w:rPr>
+          <w:rFonts w:ascii="Helvetica" w:hAnsi="Helvetica" w:cs="Helvetica"/>
+          <w:color w:val="666666"/>
+        </w:rPr>
+      </w:pPr>
+    </w:p>
+    <w:p>
+      <w:pPr>
+        <w:pStyle w:val="NormalWeb"/>
+        <w:shd w:val="clear" w:color="auto" w:fill="FFFFFF"/>
+        <w:rPr>
+          <w:rFonts w:ascii="Helvetica" w:hAnsi="Helvetica" w:cs="Helvetica"/>
+          <w:color w:val="666666"/>
+        </w:rPr>
+      </w:pPr>
     </w:p>
     <w:p>
       <w:pPr>
@@ -522,7 +1476,7 @@
     </w:p>
     <w:p/>
     <w:sectPr>
-      <w:headerReference w:type="default" r:id="rId6"/>
+      <w:headerReference w:type="default" r:id="rId8"/>
       <w:pgSz w:w="11906" w:h="16838"/>
       <w:pgMar w:top="1440" w:right="1440" w:bottom="1440" w:left="1440" w:header="708" w:footer="708" w:gutter="0"/>
       <w:cols w:space="708"/>
@@ -609,6 +1563,640 @@
     </w:r>
   </w:p>
 </w:hdr>
+</file>
+
+<file path=word/numbering.xml><?xml version="1.0" encoding="utf-8"?>
+<w:numbering xmlns:wpc="http://schemas.microsoft.com/office/word/2010/wordprocessingCanvas" xmlns:cx="http://schemas.microsoft.com/office/drawing/2014/chartex" xmlns:cx1="http://schemas.microsoft.com/office/drawing/2015/9/8/chartex" xmlns:cx2="http://schemas.microsoft.com/office/drawing/2015/10/21/chartex" xmlns:cx3="http://schemas.microsoft.com/office/drawing/2016/5/9/chartex" xmlns:cx4="http://schemas.microsoft.com/office/drawing/2016/5/10/chartex" xmlns:cx5="http://schemas.microsoft.com/office/drawing/2016/5/11/chartex" xmlns:cx6="http://schemas.microsoft.com/office/drawing/2016/5/12/chartex" xmlns:cx7="http://schemas.microsoft.com/office/drawing/2016/5/13/chartex" xmlns:cx8="http://schemas.microsoft.com/office/drawing/2016/5/14/chartex" xmlns:mc="http://schemas.openxmlformats.org/markup-compatibility/2006" xmlns:aink="http://schemas.microsoft.com/office/drawing/2016/ink" xmlns:am3d="http://schemas.microsoft.com/office/drawing/2017/model3d" xmlns:o="urn:schemas-microsoft-com:office:office" xmlns:r="http://schemas.openxmlformats.org/officeDocument/2006/relationships" xmlns:m="http://schemas.openxmlformats.org/officeDocument/2006/math" xmlns:v="urn:schemas-microsoft-com:vml" xmlns:wp14="http://schemas.microsoft.com/office/word/2010/wordprocessingDrawing" xmlns:wp="http://schemas.openxmlformats.org/drawingml/2006/wordprocessingDrawing" xmlns:w10="urn:schemas-microsoft-com:office:word" xmlns:w="http://schemas.openxmlformats.org/wordprocessingml/2006/main" xmlns:w14="http://schemas.microsoft.com/office/word/2010/wordml" xmlns:w15="http://schemas.microsoft.com/office/word/2012/wordml" xmlns:w16cex="http://schemas.microsoft.com/office/word/2018/wordml/cex" xmlns:w16cid="http://schemas.microsoft.com/office/word/2016/wordml/cid" xmlns:w16="http://schemas.microsoft.com/office/word/2018/wordml" xmlns:w16sdtdh="http://schemas.microsoft.com/office/word/2020/wordml/sdtdatahash" xmlns:w16se="http://schemas.microsoft.com/office/word/2015/wordml/symex" xmlns:wpg="http://schemas.microsoft.com/office/word/2010/wordprocessingGroup" xmlns:wpi="http://schemas.microsoft.com/office/word/2010/wordprocessingInk" xmlns:wne="http://schemas.microsoft.com/office/word/2006/wordml" xmlns:wps="http://schemas.microsoft.com/office/word/2010/wordprocessingShape" mc:Ignorable="w14 w15 w16se w16cid w16 w16cex w16sdtdh wp14">
+  <w:abstractNum w:abstractNumId="0" w15:restartNumberingAfterBreak="0">
+    <w:nsid w:val="18D025B0"/>
+    <w:multiLevelType w:val="hybridMultilevel"/>
+    <w:tmpl w:val="3328E63E"/>
+    <w:lvl w:ilvl="0" w:tplc="40090001">
+      <w:start w:val="1"/>
+      <w:numFmt w:val="bullet"/>
+      <w:lvlText w:val=""/>
+      <w:lvlJc w:val="left"/>
+      <w:pPr>
+        <w:ind w:left="720" w:hanging="360"/>
+      </w:pPr>
+      <w:rPr>
+        <w:rFonts w:ascii="Symbol" w:hAnsi="Symbol" w:hint="default"/>
+      </w:rPr>
+    </w:lvl>
+    <w:lvl w:ilvl="1" w:tplc="40090003" w:tentative="1">
+      <w:start w:val="1"/>
+      <w:numFmt w:val="bullet"/>
+      <w:lvlText w:val="o"/>
+      <w:lvlJc w:val="left"/>
+      <w:pPr>
+        <w:ind w:left="1440" w:hanging="360"/>
+      </w:pPr>
+      <w:rPr>
+        <w:rFonts w:ascii="Courier New" w:hAnsi="Courier New" w:cs="Courier New" w:hint="default"/>
+      </w:rPr>
+    </w:lvl>
+    <w:lvl w:ilvl="2" w:tplc="40090005" w:tentative="1">
+      <w:start w:val="1"/>
+      <w:numFmt w:val="bullet"/>
+      <w:lvlText w:val=""/>
+      <w:lvlJc w:val="left"/>
+      <w:pPr>
+        <w:ind w:left="2160" w:hanging="360"/>
+      </w:pPr>
+      <w:rPr>
+        <w:rFonts w:ascii="Wingdings" w:hAnsi="Wingdings" w:hint="default"/>
+      </w:rPr>
+    </w:lvl>
+    <w:lvl w:ilvl="3" w:tplc="40090001" w:tentative="1">
+      <w:start w:val="1"/>
+      <w:numFmt w:val="bullet"/>
+      <w:lvlText w:val=""/>
+      <w:lvlJc w:val="left"/>
+      <w:pPr>
+        <w:ind w:left="2880" w:hanging="360"/>
+      </w:pPr>
+      <w:rPr>
+        <w:rFonts w:ascii="Symbol" w:hAnsi="Symbol" w:hint="default"/>
+      </w:rPr>
+    </w:lvl>
+    <w:lvl w:ilvl="4" w:tplc="40090003" w:tentative="1">
+      <w:start w:val="1"/>
+      <w:numFmt w:val="bullet"/>
+      <w:lvlText w:val="o"/>
+      <w:lvlJc w:val="left"/>
+      <w:pPr>
+        <w:ind w:left="3600" w:hanging="360"/>
+      </w:pPr>
+      <w:rPr>
+        <w:rFonts w:ascii="Courier New" w:hAnsi="Courier New" w:cs="Courier New" w:hint="default"/>
+      </w:rPr>
+    </w:lvl>
+    <w:lvl w:ilvl="5" w:tplc="40090005" w:tentative="1">
+      <w:start w:val="1"/>
+      <w:numFmt w:val="bullet"/>
+      <w:lvlText w:val=""/>
+      <w:lvlJc w:val="left"/>
+      <w:pPr>
+        <w:ind w:left="4320" w:hanging="360"/>
+      </w:pPr>
+      <w:rPr>
+        <w:rFonts w:ascii="Wingdings" w:hAnsi="Wingdings" w:hint="default"/>
+      </w:rPr>
+    </w:lvl>
+    <w:lvl w:ilvl="6" w:tplc="40090001" w:tentative="1">
+      <w:start w:val="1"/>
+      <w:numFmt w:val="bullet"/>
+      <w:lvlText w:val=""/>
+      <w:lvlJc w:val="left"/>
+      <w:pPr>
+        <w:ind w:left="5040" w:hanging="360"/>
+      </w:pPr>
+      <w:rPr>
+        <w:rFonts w:ascii="Symbol" w:hAnsi="Symbol" w:hint="default"/>
+      </w:rPr>
+    </w:lvl>
+    <w:lvl w:ilvl="7" w:tplc="40090003" w:tentative="1">
+      <w:start w:val="1"/>
+      <w:numFmt w:val="bullet"/>
+      <w:lvlText w:val="o"/>
+      <w:lvlJc w:val="left"/>
+      <w:pPr>
+        <w:ind w:left="5760" w:hanging="360"/>
+      </w:pPr>
+      <w:rPr>
+        <w:rFonts w:ascii="Courier New" w:hAnsi="Courier New" w:cs="Courier New" w:hint="default"/>
+      </w:rPr>
+    </w:lvl>
+    <w:lvl w:ilvl="8" w:tplc="40090005" w:tentative="1">
+      <w:start w:val="1"/>
+      <w:numFmt w:val="bullet"/>
+      <w:lvlText w:val=""/>
+      <w:lvlJc w:val="left"/>
+      <w:pPr>
+        <w:ind w:left="6480" w:hanging="360"/>
+      </w:pPr>
+      <w:rPr>
+        <w:rFonts w:ascii="Wingdings" w:hAnsi="Wingdings" w:hint="default"/>
+      </w:rPr>
+    </w:lvl>
+  </w:abstractNum>
+  <w:abstractNum w:abstractNumId="1" w15:restartNumberingAfterBreak="0">
+    <w:nsid w:val="3E6C6DFB"/>
+    <w:multiLevelType w:val="multilevel"/>
+    <w:tmpl w:val="110A07E0"/>
+    <w:lvl w:ilvl="0">
+      <w:start w:val="1"/>
+      <w:numFmt w:val="bullet"/>
+      <w:lvlText w:val=""/>
+      <w:lvlJc w:val="left"/>
+      <w:pPr>
+        <w:tabs>
+          <w:tab w:val="num" w:pos="360"/>
+        </w:tabs>
+        <w:ind w:left="360" w:hanging="360"/>
+      </w:pPr>
+      <w:rPr>
+        <w:rFonts w:ascii="Symbol" w:hAnsi="Symbol" w:hint="default"/>
+        <w:sz w:val="20"/>
+      </w:rPr>
+    </w:lvl>
+    <w:lvl w:ilvl="1" w:tentative="1">
+      <w:start w:val="1"/>
+      <w:numFmt w:val="bullet"/>
+      <w:lvlText w:val="o"/>
+      <w:lvlJc w:val="left"/>
+      <w:pPr>
+        <w:tabs>
+          <w:tab w:val="num" w:pos="1080"/>
+        </w:tabs>
+        <w:ind w:left="1080" w:hanging="360"/>
+      </w:pPr>
+      <w:rPr>
+        <w:rFonts w:ascii="Courier New" w:hAnsi="Courier New" w:hint="default"/>
+        <w:sz w:val="20"/>
+      </w:rPr>
+    </w:lvl>
+    <w:lvl w:ilvl="2" w:tentative="1">
+      <w:start w:val="1"/>
+      <w:numFmt w:val="bullet"/>
+      <w:lvlText w:val=""/>
+      <w:lvlJc w:val="left"/>
+      <w:pPr>
+        <w:tabs>
+          <w:tab w:val="num" w:pos="1800"/>
+        </w:tabs>
+        <w:ind w:left="1800" w:hanging="360"/>
+      </w:pPr>
+      <w:rPr>
+        <w:rFonts w:ascii="Wingdings" w:hAnsi="Wingdings" w:hint="default"/>
+        <w:sz w:val="20"/>
+      </w:rPr>
+    </w:lvl>
+    <w:lvl w:ilvl="3" w:tentative="1">
+      <w:start w:val="1"/>
+      <w:numFmt w:val="bullet"/>
+      <w:lvlText w:val=""/>
+      <w:lvlJc w:val="left"/>
+      <w:pPr>
+        <w:tabs>
+          <w:tab w:val="num" w:pos="2520"/>
+        </w:tabs>
+        <w:ind w:left="2520" w:hanging="360"/>
+      </w:pPr>
+      <w:rPr>
+        <w:rFonts w:ascii="Wingdings" w:hAnsi="Wingdings" w:hint="default"/>
+        <w:sz w:val="20"/>
+      </w:rPr>
+    </w:lvl>
+    <w:lvl w:ilvl="4" w:tentative="1">
+      <w:start w:val="1"/>
+      <w:numFmt w:val="bullet"/>
+      <w:lvlText w:val=""/>
+      <w:lvlJc w:val="left"/>
+      <w:pPr>
+        <w:tabs>
+          <w:tab w:val="num" w:pos="3240"/>
+        </w:tabs>
+        <w:ind w:left="3240" w:hanging="360"/>
+      </w:pPr>
+      <w:rPr>
+        <w:rFonts w:ascii="Wingdings" w:hAnsi="Wingdings" w:hint="default"/>
+        <w:sz w:val="20"/>
+      </w:rPr>
+    </w:lvl>
+    <w:lvl w:ilvl="5" w:tentative="1">
+      <w:start w:val="1"/>
+      <w:numFmt w:val="bullet"/>
+      <w:lvlText w:val=""/>
+      <w:lvlJc w:val="left"/>
+      <w:pPr>
+        <w:tabs>
+          <w:tab w:val="num" w:pos="3960"/>
+        </w:tabs>
+        <w:ind w:left="3960" w:hanging="360"/>
+      </w:pPr>
+      <w:rPr>
+        <w:rFonts w:ascii="Wingdings" w:hAnsi="Wingdings" w:hint="default"/>
+        <w:sz w:val="20"/>
+      </w:rPr>
+    </w:lvl>
+    <w:lvl w:ilvl="6" w:tentative="1">
+      <w:start w:val="1"/>
+      <w:numFmt w:val="bullet"/>
+      <w:lvlText w:val=""/>
+      <w:lvlJc w:val="left"/>
+      <w:pPr>
+        <w:tabs>
+          <w:tab w:val="num" w:pos="4680"/>
+        </w:tabs>
+        <w:ind w:left="4680" w:hanging="360"/>
+      </w:pPr>
+      <w:rPr>
+        <w:rFonts w:ascii="Wingdings" w:hAnsi="Wingdings" w:hint="default"/>
+        <w:sz w:val="20"/>
+      </w:rPr>
+    </w:lvl>
+    <w:lvl w:ilvl="7" w:tentative="1">
+      <w:start w:val="1"/>
+      <w:numFmt w:val="bullet"/>
+      <w:lvlText w:val=""/>
+      <w:lvlJc w:val="left"/>
+      <w:pPr>
+        <w:tabs>
+          <w:tab w:val="num" w:pos="5400"/>
+        </w:tabs>
+        <w:ind w:left="5400" w:hanging="360"/>
+      </w:pPr>
+      <w:rPr>
+        <w:rFonts w:ascii="Wingdings" w:hAnsi="Wingdings" w:hint="default"/>
+        <w:sz w:val="20"/>
+      </w:rPr>
+    </w:lvl>
+    <w:lvl w:ilvl="8" w:tentative="1">
+      <w:start w:val="1"/>
+      <w:numFmt w:val="bullet"/>
+      <w:lvlText w:val=""/>
+      <w:lvlJc w:val="left"/>
+      <w:pPr>
+        <w:tabs>
+          <w:tab w:val="num" w:pos="6120"/>
+        </w:tabs>
+        <w:ind w:left="6120" w:hanging="360"/>
+      </w:pPr>
+      <w:rPr>
+        <w:rFonts w:ascii="Wingdings" w:hAnsi="Wingdings" w:hint="default"/>
+        <w:sz w:val="20"/>
+      </w:rPr>
+    </w:lvl>
+  </w:abstractNum>
+  <w:abstractNum w:abstractNumId="2" w15:restartNumberingAfterBreak="0">
+    <w:nsid w:val="778A2E72"/>
+    <w:multiLevelType w:val="multilevel"/>
+    <w:tmpl w:val="20CA5984"/>
+    <w:lvl w:ilvl="0">
+      <w:start w:val="1"/>
+      <w:numFmt w:val="bullet"/>
+      <w:lvlText w:val=""/>
+      <w:lvlJc w:val="left"/>
+      <w:pPr>
+        <w:tabs>
+          <w:tab w:val="num" w:pos="720"/>
+        </w:tabs>
+        <w:ind w:left="720" w:hanging="360"/>
+      </w:pPr>
+      <w:rPr>
+        <w:rFonts w:ascii="Symbol" w:hAnsi="Symbol" w:hint="default"/>
+        <w:sz w:val="20"/>
+      </w:rPr>
+    </w:lvl>
+    <w:lvl w:ilvl="1">
+      <w:start w:val="1"/>
+      <w:numFmt w:val="bullet"/>
+      <w:lvlText w:val="o"/>
+      <w:lvlJc w:val="left"/>
+      <w:pPr>
+        <w:tabs>
+          <w:tab w:val="num" w:pos="1440"/>
+        </w:tabs>
+        <w:ind w:left="1440" w:hanging="360"/>
+      </w:pPr>
+      <w:rPr>
+        <w:rFonts w:ascii="Courier New" w:hAnsi="Courier New" w:hint="default"/>
+        <w:sz w:val="20"/>
+      </w:rPr>
+    </w:lvl>
+    <w:lvl w:ilvl="2">
+      <w:start w:val="1"/>
+      <w:numFmt w:val="bullet"/>
+      <w:lvlText w:val=""/>
+      <w:lvlJc w:val="left"/>
+      <w:pPr>
+        <w:tabs>
+          <w:tab w:val="num" w:pos="2160"/>
+        </w:tabs>
+        <w:ind w:left="2160" w:hanging="360"/>
+      </w:pPr>
+      <w:rPr>
+        <w:rFonts w:ascii="Wingdings" w:hAnsi="Wingdings" w:hint="default"/>
+        <w:sz w:val="20"/>
+      </w:rPr>
+    </w:lvl>
+    <w:lvl w:ilvl="3" w:tentative="1">
+      <w:start w:val="1"/>
+      <w:numFmt w:val="bullet"/>
+      <w:lvlText w:val=""/>
+      <w:lvlJc w:val="left"/>
+      <w:pPr>
+        <w:tabs>
+          <w:tab w:val="num" w:pos="2880"/>
+        </w:tabs>
+        <w:ind w:left="2880" w:hanging="360"/>
+      </w:pPr>
+      <w:rPr>
+        <w:rFonts w:ascii="Wingdings" w:hAnsi="Wingdings" w:hint="default"/>
+        <w:sz w:val="20"/>
+      </w:rPr>
+    </w:lvl>
+    <w:lvl w:ilvl="4" w:tentative="1">
+      <w:start w:val="1"/>
+      <w:numFmt w:val="bullet"/>
+      <w:lvlText w:val=""/>
+      <w:lvlJc w:val="left"/>
+      <w:pPr>
+        <w:tabs>
+          <w:tab w:val="num" w:pos="3600"/>
+        </w:tabs>
+        <w:ind w:left="3600" w:hanging="360"/>
+      </w:pPr>
+      <w:rPr>
+        <w:rFonts w:ascii="Wingdings" w:hAnsi="Wingdings" w:hint="default"/>
+        <w:sz w:val="20"/>
+      </w:rPr>
+    </w:lvl>
+    <w:lvl w:ilvl="5" w:tentative="1">
+      <w:start w:val="1"/>
+      <w:numFmt w:val="bullet"/>
+      <w:lvlText w:val=""/>
+      <w:lvlJc w:val="left"/>
+      <w:pPr>
+        <w:tabs>
+          <w:tab w:val="num" w:pos="4320"/>
+        </w:tabs>
+        <w:ind w:left="4320" w:hanging="360"/>
+      </w:pPr>
+      <w:rPr>
+        <w:rFonts w:ascii="Wingdings" w:hAnsi="Wingdings" w:hint="default"/>
+        <w:sz w:val="20"/>
+      </w:rPr>
+    </w:lvl>
+    <w:lvl w:ilvl="6" w:tentative="1">
+      <w:start w:val="1"/>
+      <w:numFmt w:val="bullet"/>
+      <w:lvlText w:val=""/>
+      <w:lvlJc w:val="left"/>
+      <w:pPr>
+        <w:tabs>
+          <w:tab w:val="num" w:pos="5040"/>
+        </w:tabs>
+        <w:ind w:left="5040" w:hanging="360"/>
+      </w:pPr>
+      <w:rPr>
+        <w:rFonts w:ascii="Wingdings" w:hAnsi="Wingdings" w:hint="default"/>
+        <w:sz w:val="20"/>
+      </w:rPr>
+    </w:lvl>
+    <w:lvl w:ilvl="7" w:tentative="1">
+      <w:start w:val="1"/>
+      <w:numFmt w:val="bullet"/>
+      <w:lvlText w:val=""/>
+      <w:lvlJc w:val="left"/>
+      <w:pPr>
+        <w:tabs>
+          <w:tab w:val="num" w:pos="5760"/>
+        </w:tabs>
+        <w:ind w:left="5760" w:hanging="360"/>
+      </w:pPr>
+      <w:rPr>
+        <w:rFonts w:ascii="Wingdings" w:hAnsi="Wingdings" w:hint="default"/>
+        <w:sz w:val="20"/>
+      </w:rPr>
+    </w:lvl>
+    <w:lvl w:ilvl="8" w:tentative="1">
+      <w:start w:val="1"/>
+      <w:numFmt w:val="bullet"/>
+      <w:lvlText w:val=""/>
+      <w:lvlJc w:val="left"/>
+      <w:pPr>
+        <w:tabs>
+          <w:tab w:val="num" w:pos="6480"/>
+        </w:tabs>
+        <w:ind w:left="6480" w:hanging="360"/>
+      </w:pPr>
+      <w:rPr>
+        <w:rFonts w:ascii="Wingdings" w:hAnsi="Wingdings" w:hint="default"/>
+        <w:sz w:val="20"/>
+      </w:rPr>
+    </w:lvl>
+  </w:abstractNum>
+  <w:abstractNum w:abstractNumId="3" w15:restartNumberingAfterBreak="0">
+    <w:nsid w:val="79742D52"/>
+    <w:multiLevelType w:val="multilevel"/>
+    <w:tmpl w:val="A3A0CCC0"/>
+    <w:lvl w:ilvl="0">
+      <w:start w:val="1"/>
+      <w:numFmt w:val="bullet"/>
+      <w:lvlText w:val=""/>
+      <w:lvlJc w:val="left"/>
+      <w:pPr>
+        <w:tabs>
+          <w:tab w:val="num" w:pos="720"/>
+        </w:tabs>
+        <w:ind w:left="720" w:hanging="360"/>
+      </w:pPr>
+      <w:rPr>
+        <w:rFonts w:ascii="Symbol" w:hAnsi="Symbol" w:hint="default"/>
+        <w:sz w:val="20"/>
+      </w:rPr>
+    </w:lvl>
+    <w:lvl w:ilvl="1" w:tentative="1">
+      <w:start w:val="1"/>
+      <w:numFmt w:val="bullet"/>
+      <w:lvlText w:val="o"/>
+      <w:lvlJc w:val="left"/>
+      <w:pPr>
+        <w:tabs>
+          <w:tab w:val="num" w:pos="1440"/>
+        </w:tabs>
+        <w:ind w:left="1440" w:hanging="360"/>
+      </w:pPr>
+      <w:rPr>
+        <w:rFonts w:ascii="Courier New" w:hAnsi="Courier New" w:hint="default"/>
+        <w:sz w:val="20"/>
+      </w:rPr>
+    </w:lvl>
+    <w:lvl w:ilvl="2" w:tentative="1">
+      <w:start w:val="1"/>
+      <w:numFmt w:val="bullet"/>
+      <w:lvlText w:val=""/>
+      <w:lvlJc w:val="left"/>
+      <w:pPr>
+        <w:tabs>
+          <w:tab w:val="num" w:pos="2160"/>
+        </w:tabs>
+        <w:ind w:left="2160" w:hanging="360"/>
+      </w:pPr>
+      <w:rPr>
+        <w:rFonts w:ascii="Wingdings" w:hAnsi="Wingdings" w:hint="default"/>
+        <w:sz w:val="20"/>
+      </w:rPr>
+    </w:lvl>
+    <w:lvl w:ilvl="3" w:tentative="1">
+      <w:start w:val="1"/>
+      <w:numFmt w:val="bullet"/>
+      <w:lvlText w:val=""/>
+      <w:lvlJc w:val="left"/>
+      <w:pPr>
+        <w:tabs>
+          <w:tab w:val="num" w:pos="2880"/>
+        </w:tabs>
+        <w:ind w:left="2880" w:hanging="360"/>
+      </w:pPr>
+      <w:rPr>
+        <w:rFonts w:ascii="Wingdings" w:hAnsi="Wingdings" w:hint="default"/>
+        <w:sz w:val="20"/>
+      </w:rPr>
+    </w:lvl>
+    <w:lvl w:ilvl="4" w:tentative="1">
+      <w:start w:val="1"/>
+      <w:numFmt w:val="bullet"/>
+      <w:lvlText w:val=""/>
+      <w:lvlJc w:val="left"/>
+      <w:pPr>
+        <w:tabs>
+          <w:tab w:val="num" w:pos="3600"/>
+        </w:tabs>
+        <w:ind w:left="3600" w:hanging="360"/>
+      </w:pPr>
+      <w:rPr>
+        <w:rFonts w:ascii="Wingdings" w:hAnsi="Wingdings" w:hint="default"/>
+        <w:sz w:val="20"/>
+      </w:rPr>
+    </w:lvl>
+    <w:lvl w:ilvl="5" w:tentative="1">
+      <w:start w:val="1"/>
+      <w:numFmt w:val="bullet"/>
+      <w:lvlText w:val=""/>
+      <w:lvlJc w:val="left"/>
+      <w:pPr>
+        <w:tabs>
+          <w:tab w:val="num" w:pos="4320"/>
+        </w:tabs>
+        <w:ind w:left="4320" w:hanging="360"/>
+      </w:pPr>
+      <w:rPr>
+        <w:rFonts w:ascii="Wingdings" w:hAnsi="Wingdings" w:hint="default"/>
+        <w:sz w:val="20"/>
+      </w:rPr>
+    </w:lvl>
+    <w:lvl w:ilvl="6" w:tentative="1">
+      <w:start w:val="1"/>
+      <w:numFmt w:val="bullet"/>
+      <w:lvlText w:val=""/>
+      <w:lvlJc w:val="left"/>
+      <w:pPr>
+        <w:tabs>
+          <w:tab w:val="num" w:pos="5040"/>
+        </w:tabs>
+        <w:ind w:left="5040" w:hanging="360"/>
+      </w:pPr>
+      <w:rPr>
+        <w:rFonts w:ascii="Wingdings" w:hAnsi="Wingdings" w:hint="default"/>
+        <w:sz w:val="20"/>
+      </w:rPr>
+    </w:lvl>
+    <w:lvl w:ilvl="7" w:tentative="1">
+      <w:start w:val="1"/>
+      <w:numFmt w:val="bullet"/>
+      <w:lvlText w:val=""/>
+      <w:lvlJc w:val="left"/>
+      <w:pPr>
+        <w:tabs>
+          <w:tab w:val="num" w:pos="5760"/>
+        </w:tabs>
+        <w:ind w:left="5760" w:hanging="360"/>
+      </w:pPr>
+      <w:rPr>
+        <w:rFonts w:ascii="Wingdings" w:hAnsi="Wingdings" w:hint="default"/>
+        <w:sz w:val="20"/>
+      </w:rPr>
+    </w:lvl>
+    <w:lvl w:ilvl="8" w:tentative="1">
+      <w:start w:val="1"/>
+      <w:numFmt w:val="bullet"/>
+      <w:lvlText w:val=""/>
+      <w:lvlJc w:val="left"/>
+      <w:pPr>
+        <w:tabs>
+          <w:tab w:val="num" w:pos="6480"/>
+        </w:tabs>
+        <w:ind w:left="6480" w:hanging="360"/>
+      </w:pPr>
+      <w:rPr>
+        <w:rFonts w:ascii="Wingdings" w:hAnsi="Wingdings" w:hint="default"/>
+        <w:sz w:val="20"/>
+      </w:rPr>
+    </w:lvl>
+  </w:abstractNum>
+  <w:num w:numId="1">
+    <w:abstractNumId w:val="3"/>
+  </w:num>
+  <w:num w:numId="2">
+    <w:abstractNumId w:val="1"/>
+  </w:num>
+  <w:num w:numId="3">
+    <w:abstractNumId w:val="2"/>
+  </w:num>
+  <w:num w:numId="4">
+    <w:abstractNumId w:val="2"/>
+    <w:lvlOverride w:ilvl="1">
+      <w:lvl w:ilvl="1">
+        <w:numFmt w:val="bullet"/>
+        <w:lvlText w:val=""/>
+        <w:lvlJc w:val="left"/>
+        <w:pPr>
+          <w:tabs>
+            <w:tab w:val="num" w:pos="1440"/>
+          </w:tabs>
+          <w:ind w:left="1440" w:hanging="360"/>
+        </w:pPr>
+        <w:rPr>
+          <w:rFonts w:ascii="Symbol" w:hAnsi="Symbol" w:hint="default"/>
+          <w:sz w:val="20"/>
+        </w:rPr>
+      </w:lvl>
+    </w:lvlOverride>
+  </w:num>
+  <w:num w:numId="5">
+    <w:abstractNumId w:val="2"/>
+    <w:lvlOverride w:ilvl="1">
+      <w:lvl w:ilvl="1">
+        <w:numFmt w:val="bullet"/>
+        <w:lvlText w:val=""/>
+        <w:lvlJc w:val="left"/>
+        <w:pPr>
+          <w:tabs>
+            <w:tab w:val="num" w:pos="1440"/>
+          </w:tabs>
+          <w:ind w:left="1440" w:hanging="360"/>
+        </w:pPr>
+        <w:rPr>
+          <w:rFonts w:ascii="Symbol" w:hAnsi="Symbol" w:hint="default"/>
+          <w:sz w:val="20"/>
+        </w:rPr>
+      </w:lvl>
+    </w:lvlOverride>
+    <w:lvlOverride w:ilvl="2">
+      <w:lvl w:ilvl="2">
+        <w:numFmt w:val="bullet"/>
+        <w:lvlText w:val=""/>
+        <w:lvlJc w:val="left"/>
+        <w:pPr>
+          <w:tabs>
+            <w:tab w:val="num" w:pos="2160"/>
+          </w:tabs>
+          <w:ind w:left="2160" w:hanging="360"/>
+        </w:pPr>
+        <w:rPr>
+          <w:rFonts w:ascii="Symbol" w:hAnsi="Symbol" w:hint="default"/>
+          <w:sz w:val="20"/>
+        </w:rPr>
+      </w:lvl>
+    </w:lvlOverride>
+  </w:num>
+  <w:num w:numId="6">
+    <w:abstractNumId w:val="0"/>
+  </w:num>
+</w:numbering>
 </file>
 
 <file path=word/styles.xml><?xml version="1.0" encoding="utf-8"?>
@@ -1696,6 +3284,18 @@
     <w:uiPriority w:val="99"/>
     <w:rsid w:val="001D685E"/>
   </w:style>
+  <w:style w:type="character" w:styleId="Hyperlink">
+    <w:name w:val="Hyperlink"/>
+    <w:basedOn w:val="DefaultParagraphFont"/>
+    <w:uiPriority w:val="99"/>
+    <w:semiHidden/>
+    <w:unhideWhenUsed/>
+    <w:rsid w:val="00A516F8"/>
+    <w:rPr>
+      <w:color w:val="0000FF"/>
+      <w:u w:val="single"/>
+    </w:rPr>
+  </w:style>
 </w:styles>
 </file>
 

--- a/SRS Document.docx
+++ b/SRS Document.docx
@@ -68,24 +68,21 @@
           <w:rFonts w:ascii="Helvetica" w:hAnsi="Helvetica" w:cs="Helvetica"/>
           <w:color w:val="666666"/>
         </w:rPr>
-        <w:t>           1.3 Intended Use</w:t>
-      </w:r>
-    </w:p>
-    <w:p>
-      <w:pPr>
-        <w:pStyle w:val="NormalWeb"/>
-        <w:shd w:val="clear" w:color="auto" w:fill="FFFFFF"/>
-        <w:rPr>
-          <w:rFonts w:ascii="Helvetica" w:hAnsi="Helvetica" w:cs="Helvetica"/>
-          <w:color w:val="666666"/>
-        </w:rPr>
-      </w:pPr>
-      <w:r>
-        <w:rPr>
-          <w:rFonts w:ascii="Helvetica" w:hAnsi="Helvetica" w:cs="Helvetica"/>
-          <w:color w:val="666666"/>
-        </w:rPr>
-        <w:t>           1.4 Scope</w:t>
+        <w:t>           1.</w:t>
+      </w:r>
+      <w:r>
+        <w:rPr>
+          <w:rFonts w:ascii="Helvetica" w:hAnsi="Helvetica" w:cs="Helvetica"/>
+          <w:color w:val="666666"/>
+        </w:rPr>
+        <w:t>3</w:t>
+      </w:r>
+      <w:r>
+        <w:rPr>
+          <w:rFonts w:ascii="Helvetica" w:hAnsi="Helvetica" w:cs="Helvetica"/>
+          <w:color w:val="666666"/>
+        </w:rPr>
+        <w:t xml:space="preserve"> Scope</w:t>
       </w:r>
     </w:p>
     <w:p>
@@ -103,110 +100,91 @@
           <w:rFonts w:ascii="Helvetica" w:hAnsi="Helvetica" w:cs="Helvetica"/>
           <w:color w:val="666666"/>
         </w:rPr>
-        <w:t>2. Overall Description</w:t>
-      </w:r>
-    </w:p>
-    <w:p>
-      <w:pPr>
-        <w:pStyle w:val="NormalWeb"/>
-        <w:shd w:val="clear" w:color="auto" w:fill="FFFFFF"/>
-        <w:rPr>
-          <w:rFonts w:ascii="Helvetica" w:hAnsi="Helvetica" w:cs="Helvetica"/>
-          <w:color w:val="666666"/>
-        </w:rPr>
-      </w:pPr>
-      <w:r>
-        <w:rPr>
-          <w:rFonts w:ascii="Helvetica" w:hAnsi="Helvetica" w:cs="Helvetica"/>
-          <w:color w:val="666666"/>
-        </w:rPr>
-        <w:t>           2.1 User Needs</w:t>
-      </w:r>
-    </w:p>
-    <w:p>
-      <w:pPr>
-        <w:pStyle w:val="NormalWeb"/>
-        <w:shd w:val="clear" w:color="auto" w:fill="FFFFFF"/>
-        <w:rPr>
-          <w:rFonts w:ascii="Helvetica" w:hAnsi="Helvetica" w:cs="Helvetica"/>
-          <w:color w:val="666666"/>
-        </w:rPr>
-      </w:pPr>
-      <w:r>
-        <w:rPr>
-          <w:rFonts w:ascii="Helvetica" w:hAnsi="Helvetica" w:cs="Helvetica"/>
-          <w:color w:val="666666"/>
-        </w:rPr>
-        <w:t>           2.2 Assumptions and Dependencies</w:t>
-      </w:r>
-    </w:p>
-    <w:p>
-      <w:pPr>
-        <w:pStyle w:val="NormalWeb"/>
-        <w:shd w:val="clear" w:color="auto" w:fill="FFFFFF"/>
-        <w:rPr>
-          <w:rFonts w:ascii="Helvetica" w:hAnsi="Helvetica" w:cs="Helvetica"/>
-          <w:color w:val="666666"/>
-        </w:rPr>
-      </w:pPr>
+        <w:t>2.</w:t>
+      </w:r>
       <w:r>
         <w:rPr>
           <w:rStyle w:val="Strong"/>
           <w:rFonts w:ascii="Helvetica" w:hAnsi="Helvetica" w:cs="Helvetica"/>
           <w:color w:val="666666"/>
         </w:rPr>
-        <w:t>3. System Features and Requirements</w:t>
-      </w:r>
-    </w:p>
-    <w:p>
-      <w:pPr>
-        <w:pStyle w:val="NormalWeb"/>
-        <w:shd w:val="clear" w:color="auto" w:fill="FFFFFF"/>
-        <w:rPr>
-          <w:rFonts w:ascii="Helvetica" w:hAnsi="Helvetica" w:cs="Helvetica"/>
-          <w:color w:val="666666"/>
-        </w:rPr>
-      </w:pPr>
-      <w:r>
-        <w:rPr>
-          <w:rFonts w:ascii="Helvetica" w:hAnsi="Helvetica" w:cs="Helvetica"/>
-          <w:color w:val="666666"/>
-        </w:rPr>
-        <w:t>            3.1 Functional Requirements</w:t>
-      </w:r>
-    </w:p>
-    <w:p>
-      <w:pPr>
-        <w:pStyle w:val="NormalWeb"/>
-        <w:shd w:val="clear" w:color="auto" w:fill="FFFFFF"/>
-        <w:rPr>
-          <w:rFonts w:ascii="Helvetica" w:hAnsi="Helvetica" w:cs="Helvetica"/>
-          <w:color w:val="666666"/>
-        </w:rPr>
-      </w:pPr>
-      <w:r>
-        <w:rPr>
-          <w:rFonts w:ascii="Helvetica" w:hAnsi="Helvetica" w:cs="Helvetica"/>
-          <w:color w:val="666666"/>
-        </w:rPr>
-        <w:t>            3.2 External Interface Requirements</w:t>
-      </w:r>
-    </w:p>
-    <w:p>
-      <w:pPr>
-        <w:pStyle w:val="NormalWeb"/>
-        <w:shd w:val="clear" w:color="auto" w:fill="FFFFFF"/>
-        <w:rPr>
-          <w:rFonts w:ascii="Helvetica" w:hAnsi="Helvetica" w:cs="Helvetica"/>
-          <w:color w:val="666666"/>
-        </w:rPr>
-      </w:pPr>
-      <w:r>
-        <w:rPr>
-          <w:rFonts w:ascii="Helvetica" w:hAnsi="Helvetica" w:cs="Helvetica"/>
-          <w:color w:val="666666"/>
-        </w:rPr>
-        <w:t xml:space="preserve">            3.3 System </w:t>
+        <w:t xml:space="preserve"> System Features and Requirements</w:t>
+      </w:r>
+    </w:p>
+    <w:p>
+      <w:pPr>
+        <w:pStyle w:val="NormalWeb"/>
+        <w:shd w:val="clear" w:color="auto" w:fill="FFFFFF"/>
+        <w:rPr>
+          <w:rFonts w:ascii="Helvetica" w:hAnsi="Helvetica" w:cs="Helvetica"/>
+          <w:color w:val="666666"/>
+        </w:rPr>
+      </w:pPr>
+      <w:r>
+        <w:rPr>
+          <w:rFonts w:ascii="Helvetica" w:hAnsi="Helvetica" w:cs="Helvetica"/>
+          <w:color w:val="666666"/>
+        </w:rPr>
+        <w:t xml:space="preserve">            </w:t>
+      </w:r>
+      <w:r>
+        <w:rPr>
+          <w:rFonts w:ascii="Helvetica" w:hAnsi="Helvetica" w:cs="Helvetica"/>
+          <w:color w:val="666666"/>
+        </w:rPr>
+        <w:t>2</w:t>
+      </w:r>
+      <w:r>
+        <w:rPr>
+          <w:rFonts w:ascii="Helvetica" w:hAnsi="Helvetica" w:cs="Helvetica"/>
+          <w:color w:val="666666"/>
+        </w:rPr>
+        <w:t>.1 Functional Requirements</w:t>
+      </w:r>
+    </w:p>
+    <w:p>
+      <w:pPr>
+        <w:pStyle w:val="NormalWeb"/>
+        <w:shd w:val="clear" w:color="auto" w:fill="FFFFFF"/>
+        <w:rPr>
+          <w:rFonts w:ascii="Helvetica" w:hAnsi="Helvetica" w:cs="Helvetica"/>
+          <w:color w:val="666666"/>
+        </w:rPr>
+      </w:pPr>
+      <w:r>
+        <w:rPr>
+          <w:rFonts w:ascii="Helvetica" w:hAnsi="Helvetica" w:cs="Helvetica"/>
+          <w:color w:val="666666"/>
+        </w:rPr>
+        <w:t xml:space="preserve">            </w:t>
+      </w:r>
+      <w:r>
+        <w:rPr>
+          <w:rFonts w:ascii="Helvetica" w:hAnsi="Helvetica" w:cs="Helvetica"/>
+          <w:color w:val="666666"/>
+        </w:rPr>
+        <w:t>2</w:t>
+      </w:r>
+      <w:r>
+        <w:rPr>
+          <w:rFonts w:ascii="Helvetica" w:hAnsi="Helvetica" w:cs="Helvetica"/>
+          <w:color w:val="666666"/>
+        </w:rPr>
+        <w:t>.</w:t>
+      </w:r>
+      <w:r>
+        <w:rPr>
+          <w:rFonts w:ascii="Helvetica" w:hAnsi="Helvetica" w:cs="Helvetica"/>
+          <w:color w:val="666666"/>
+        </w:rPr>
+        <w:t>2</w:t>
+      </w:r>
+      <w:r>
+        <w:rPr>
+          <w:rFonts w:ascii="Helvetica" w:hAnsi="Helvetica" w:cs="Helvetica"/>
+          <w:color w:val="666666"/>
+        </w:rPr>
+        <w:t xml:space="preserve"> System </w:t>
       </w:r>
       <w:r>
         <w:rPr>
@@ -214,6 +192,31 @@
           <w:color w:val="666666"/>
         </w:rPr>
         <w:t>Requirements</w:t>
+      </w:r>
+    </w:p>
+    <w:p>
+      <w:pPr>
+        <w:pStyle w:val="NormalWeb"/>
+        <w:shd w:val="clear" w:color="auto" w:fill="FFFFFF"/>
+        <w:rPr>
+          <w:rFonts w:ascii="Helvetica" w:hAnsi="Helvetica" w:cs="Helvetica"/>
+          <w:color w:val="666666"/>
+        </w:rPr>
+      </w:pPr>
+      <w:r>
+        <w:rPr>
+          <w:rFonts w:ascii="Helvetica" w:hAnsi="Helvetica" w:cs="Helvetica"/>
+          <w:color w:val="666666"/>
+        </w:rPr>
+        <w:tab/>
+        <w:t xml:space="preserve"> </w:t>
+      </w:r>
+      <w:r>
+        <w:rPr>
+          <w:rFonts w:ascii="Helvetica" w:hAnsi="Helvetica" w:cs="Helvetica"/>
+          <w:color w:val="666666"/>
+        </w:rPr>
+        <w:t>2.3 Other documents included</w:t>
       </w:r>
     </w:p>
     <w:p>
@@ -354,24 +357,21 @@
           <w:rFonts w:ascii="Helvetica" w:hAnsi="Helvetica" w:cs="Helvetica"/>
           <w:color w:val="666666"/>
         </w:rPr>
-        <w:t>1.3 Intended Use</w:t>
-      </w:r>
-    </w:p>
-    <w:p>
-      <w:pPr>
-        <w:pStyle w:val="NormalWeb"/>
-        <w:shd w:val="clear" w:color="auto" w:fill="FFFFFF"/>
-        <w:rPr>
-          <w:rFonts w:ascii="Helvetica" w:hAnsi="Helvetica" w:cs="Helvetica"/>
-          <w:color w:val="666666"/>
-        </w:rPr>
-      </w:pPr>
-      <w:r>
-        <w:rPr>
-          <w:rFonts w:ascii="Helvetica" w:hAnsi="Helvetica" w:cs="Helvetica"/>
-          <w:color w:val="666666"/>
-        </w:rPr>
-        <w:t>1.4 Scope</w:t>
+        <w:t>1.</w:t>
+      </w:r>
+      <w:r>
+        <w:rPr>
+          <w:rFonts w:ascii="Helvetica" w:hAnsi="Helvetica" w:cs="Helvetica"/>
+          <w:color w:val="666666"/>
+        </w:rPr>
+        <w:t>3</w:t>
+      </w:r>
+      <w:r>
+        <w:rPr>
+          <w:rFonts w:ascii="Helvetica" w:hAnsi="Helvetica" w:cs="Helvetica"/>
+          <w:color w:val="666666"/>
+        </w:rPr>
+        <w:t xml:space="preserve"> Scope</w:t>
       </w:r>
       <w:r>
         <w:rPr>
@@ -531,63 +531,47 @@
           <w:rFonts w:ascii="Helvetica" w:hAnsi="Helvetica" w:cs="Helvetica"/>
           <w:color w:val="666666"/>
         </w:rPr>
-        <w:t>2. Overall Description</w:t>
-      </w:r>
-    </w:p>
-    <w:p>
-      <w:pPr>
-        <w:pStyle w:val="NormalWeb"/>
-        <w:shd w:val="clear" w:color="auto" w:fill="FFFFFF"/>
+        <w:t>2</w:t>
+      </w:r>
+      <w:r>
         <w:rPr>
           <w:rStyle w:val="Strong"/>
           <w:rFonts w:ascii="Helvetica" w:hAnsi="Helvetica" w:cs="Helvetica"/>
           <w:color w:val="666666"/>
         </w:rPr>
-      </w:pPr>
-      <w:r>
-        <w:rPr>
-          <w:rStyle w:val="Strong"/>
-          <w:rFonts w:ascii="Helvetica" w:hAnsi="Helvetica" w:cs="Helvetica"/>
-          <w:color w:val="666666"/>
-        </w:rPr>
-        <w:t>3. System Features and Requirements</w:t>
-      </w:r>
-    </w:p>
-    <w:p>
-      <w:pPr>
-        <w:pStyle w:val="NormalWeb"/>
-        <w:shd w:val="clear" w:color="auto" w:fill="FFFFFF"/>
-        <w:rPr>
-          <w:rFonts w:ascii="Helvetica" w:hAnsi="Helvetica" w:cs="Helvetica"/>
-          <w:color w:val="666666"/>
-        </w:rPr>
-      </w:pPr>
-      <w:r>
-        <w:rPr>
-          <w:rFonts w:ascii="Helvetica" w:hAnsi="Helvetica" w:cs="Helvetica"/>
-          <w:color w:val="666666"/>
-        </w:rPr>
-        <w:t> 3.1 Functional Requirements</w:t>
-      </w:r>
-    </w:p>
-    <w:p>
-      <w:pPr>
-        <w:pStyle w:val="NormalWeb"/>
-        <w:shd w:val="clear" w:color="auto" w:fill="FFFFFF"/>
-        <w:rPr>
-          <w:rFonts w:ascii="Helvetica" w:hAnsi="Helvetica" w:cs="Helvetica"/>
-          <w:color w:val="666666"/>
-        </w:rPr>
-      </w:pPr>
-      <w:proofErr w:type="spellStart"/>
-      <w:r>
-        <w:rPr>
-          <w:rFonts w:ascii="Helvetica" w:hAnsi="Helvetica" w:cs="Helvetica"/>
-          <w:color w:val="666666"/>
-        </w:rPr>
-        <w:t>UserStories</w:t>
-      </w:r>
-      <w:proofErr w:type="spellEnd"/>
+        <w:t>. System Features and Requirements</w:t>
+      </w:r>
+    </w:p>
+    <w:p>
+      <w:pPr>
+        <w:pStyle w:val="NormalWeb"/>
+        <w:shd w:val="clear" w:color="auto" w:fill="FFFFFF"/>
+        <w:rPr>
+          <w:rFonts w:ascii="Helvetica" w:hAnsi="Helvetica" w:cs="Helvetica"/>
+          <w:color w:val="666666"/>
+        </w:rPr>
+      </w:pPr>
+      <w:r>
+        <w:rPr>
+          <w:rFonts w:ascii="Helvetica" w:hAnsi="Helvetica" w:cs="Helvetica"/>
+          <w:color w:val="666666"/>
+        </w:rPr>
+        <w:t> </w:t>
+      </w:r>
+      <w:r>
+        <w:rPr>
+          <w:rFonts w:ascii="Helvetica" w:hAnsi="Helvetica" w:cs="Helvetica"/>
+          <w:color w:val="666666"/>
+        </w:rPr>
+        <w:t>2</w:t>
+      </w:r>
+      <w:r>
+        <w:rPr>
+          <w:rFonts w:ascii="Helvetica" w:hAnsi="Helvetica" w:cs="Helvetica"/>
+          <w:color w:val="666666"/>
+        </w:rPr>
+        <w:t>.1 Functional Requirements</w:t>
+      </w:r>
     </w:p>
     <w:p>
       <w:pPr>
@@ -638,7 +622,6 @@
           <w:sz w:val="21"/>
           <w:szCs w:val="21"/>
         </w:rPr>
-        <w:lastRenderedPageBreak/>
         <w:t>Application name and the developer details </w:t>
       </w:r>
     </w:p>
@@ -847,6 +830,7 @@
           <w:sz w:val="21"/>
           <w:szCs w:val="21"/>
         </w:rPr>
+        <w:lastRenderedPageBreak/>
         <w:t>You can add the case sensitivity on the file name in order to ensure that the right file is deleted from the directory list</w:t>
       </w:r>
     </w:p>
@@ -1046,7 +1030,14 @@
           <w:rFonts w:ascii="Helvetica" w:hAnsi="Helvetica" w:cs="Helvetica"/>
           <w:color w:val="666666"/>
         </w:rPr>
-        <w:t xml:space="preserve">3.3 System </w:t>
+        <w:t>2.2</w:t>
+      </w:r>
+      <w:r>
+        <w:rPr>
+          <w:rFonts w:ascii="Helvetica" w:hAnsi="Helvetica" w:cs="Helvetica"/>
+          <w:color w:val="666666"/>
+        </w:rPr>
+        <w:t xml:space="preserve"> System </w:t>
       </w:r>
       <w:r>
         <w:rPr>
@@ -1178,14 +1169,7 @@
           <w:rFonts w:ascii="Helvetica" w:hAnsi="Helvetica" w:cs="Helvetica"/>
           <w:color w:val="666666"/>
         </w:rPr>
-        <w:t xml:space="preserve"> &amp; </w:t>
-      </w:r>
-      <w:r>
-        <w:rPr>
-          <w:rFonts w:ascii="Helvetica" w:hAnsi="Helvetica" w:cs="Helvetica"/>
-          <w:color w:val="666666"/>
-        </w:rPr>
-        <w:t>Hosting</w:t>
+        <w:t xml:space="preserve"> &amp; Hosting</w:t>
       </w:r>
       <w:r>
         <w:rPr>
@@ -1343,7 +1327,6 @@
           <w:rFonts w:ascii="Helvetica" w:hAnsi="Helvetica" w:cs="Helvetica"/>
           <w:color w:val="666666"/>
         </w:rPr>
-        <w:lastRenderedPageBreak/>
         <w:t>Platform:</w:t>
       </w:r>
     </w:p>
@@ -1373,6 +1356,13 @@
           <w:color w:val="666666"/>
         </w:rPr>
       </w:pPr>
+      <w:r>
+        <w:rPr>
+          <w:rFonts w:ascii="Helvetica" w:hAnsi="Helvetica" w:cs="Helvetica"/>
+          <w:color w:val="666666"/>
+        </w:rPr>
+        <w:t xml:space="preserve">2.3 </w:t>
+      </w:r>
       <w:r>
         <w:rPr>
           <w:rFonts w:ascii="Helvetica" w:hAnsi="Helvetica" w:cs="Helvetica"/>
@@ -2127,17 +2117,27 @@
       </w:rPr>
     </w:lvl>
   </w:abstractNum>
-  <w:num w:numId="1">
+  <w:num w:numId="1" w16cid:durableId="1095782775">
     <w:abstractNumId w:val="3"/>
   </w:num>
-  <w:num w:numId="2">
+  <w:num w:numId="2" w16cid:durableId="12076991">
     <w:abstractNumId w:val="1"/>
   </w:num>
-  <w:num w:numId="3">
+  <w:num w:numId="3" w16cid:durableId="746347425">
     <w:abstractNumId w:val="2"/>
   </w:num>
-  <w:num w:numId="4">
+  <w:num w:numId="4" w16cid:durableId="1790203941">
     <w:abstractNumId w:val="2"/>
+  </w:num>
+  <w:num w:numId="5" w16cid:durableId="1469399767">
+    <w:abstractNumId w:val="2"/>
+    <w:lvlOverride w:ilvl="0">
+      <w:lvl w:ilvl="0">
+        <w:numFmt w:val="decimal"/>
+        <w:lvlText w:val=""/>
+        <w:lvlJc w:val="left"/>
+      </w:lvl>
+    </w:lvlOverride>
     <w:lvlOverride w:ilvl="1">
       <w:lvl w:ilvl="1">
         <w:numFmt w:val="bullet"/>
@@ -2156,44 +2156,7 @@
       </w:lvl>
     </w:lvlOverride>
   </w:num>
-  <w:num w:numId="5">
-    <w:abstractNumId w:val="2"/>
-    <w:lvlOverride w:ilvl="1">
-      <w:lvl w:ilvl="1">
-        <w:numFmt w:val="bullet"/>
-        <w:lvlText w:val=""/>
-        <w:lvlJc w:val="left"/>
-        <w:pPr>
-          <w:tabs>
-            <w:tab w:val="num" w:pos="1440"/>
-          </w:tabs>
-          <w:ind w:left="1440" w:hanging="360"/>
-        </w:pPr>
-        <w:rPr>
-          <w:rFonts w:ascii="Symbol" w:hAnsi="Symbol" w:hint="default"/>
-          <w:sz w:val="20"/>
-        </w:rPr>
-      </w:lvl>
-    </w:lvlOverride>
-    <w:lvlOverride w:ilvl="2">
-      <w:lvl w:ilvl="2">
-        <w:numFmt w:val="bullet"/>
-        <w:lvlText w:val=""/>
-        <w:lvlJc w:val="left"/>
-        <w:pPr>
-          <w:tabs>
-            <w:tab w:val="num" w:pos="2160"/>
-          </w:tabs>
-          <w:ind w:left="2160" w:hanging="360"/>
-        </w:pPr>
-        <w:rPr>
-          <w:rFonts w:ascii="Symbol" w:hAnsi="Symbol" w:hint="default"/>
-          <w:sz w:val="20"/>
-        </w:rPr>
-      </w:lvl>
-    </w:lvlOverride>
-  </w:num>
-  <w:num w:numId="6">
+  <w:num w:numId="6" w16cid:durableId="2066755877">
     <w:abstractNumId w:val="0"/>
   </w:num>
 </w:numbering>
